--- a/Ivan_Zolkin_3823B1PM1/Lab_3_Jordan_Gauss/Отчет_Золкин_3823Б1ПМ1.docx
+++ b/Ivan_Zolkin_3823B1PM1/Lab_3_Jordan_Gauss/Отчет_Золкин_3823Б1ПМ1.docx
@@ -306,29 +306,7 @@
           <w:szCs w:val="36"/>
           <w:lang w:eastAsia="ru-RU"/>
         </w:rPr>
-        <w:t>Метод Гаусса-</w:t>
-      </w:r>
-      <w:proofErr w:type="spellStart"/>
-      <w:r>
-        <w:rPr>
-          <w:rFonts w:ascii="Times New Roman" w:eastAsia="Times New Roman" w:hAnsi="Times New Roman" w:cs="Times New Roman"/>
-          <w:b/>
-          <w:sz w:val="36"/>
-          <w:szCs w:val="36"/>
-          <w:lang w:eastAsia="ru-RU"/>
-        </w:rPr>
-        <w:t>Жордана</w:t>
-      </w:r>
-      <w:proofErr w:type="spellEnd"/>
-      <w:r>
-        <w:rPr>
-          <w:rFonts w:ascii="Times New Roman" w:eastAsia="Times New Roman" w:hAnsi="Times New Roman" w:cs="Times New Roman"/>
-          <w:b/>
-          <w:sz w:val="36"/>
-          <w:szCs w:val="36"/>
-          <w:lang w:eastAsia="ru-RU"/>
-        </w:rPr>
-        <w:t xml:space="preserve"> решения систем</w:t>
+        <w:t>Метод Гаусса-Жордана решения систем</w:t>
       </w:r>
       <w:r>
         <w:rPr>
@@ -1657,25 +1635,7 @@
           <w:sz w:val="24"/>
           <w:szCs w:val="24"/>
         </w:rPr>
-        <w:t>++, должна корректно решать системы линейных уравнений методом Гаусса-</w:t>
-      </w:r>
-      <w:proofErr w:type="spellStart"/>
-      <w:r>
-        <w:rPr>
-          <w:rFonts w:ascii="Times New Roman" w:hAnsi="Times New Roman" w:cs="Times New Roman"/>
-          <w:sz w:val="24"/>
-          <w:szCs w:val="24"/>
-        </w:rPr>
-        <w:t>Жордана</w:t>
-      </w:r>
-      <w:proofErr w:type="spellEnd"/>
-      <w:r>
-        <w:rPr>
-          <w:rFonts w:ascii="Times New Roman" w:hAnsi="Times New Roman" w:cs="Times New Roman"/>
-          <w:sz w:val="24"/>
-          <w:szCs w:val="24"/>
-        </w:rPr>
-        <w:t xml:space="preserve">. </w:t>
+        <w:t xml:space="preserve">++, должна корректно решать системы линейных уравнений методом Гаусса-Жордана. </w:t>
       </w:r>
     </w:p>
     <w:p>
@@ -1697,7 +1657,6 @@
         </w:rPr>
         <w:t xml:space="preserve">В реализации необходимо использовать наследование, исключения, шаблоны, а также запрещается использовать </w:t>
       </w:r>
-      <w:proofErr w:type="gramStart"/>
       <w:r>
         <w:rPr>
           <w:rFonts w:ascii="Times New Roman" w:hAnsi="Times New Roman" w:cs="Times New Roman"/>
@@ -1715,7 +1674,6 @@
         </w:rPr>
         <w:t>::</w:t>
       </w:r>
-      <w:proofErr w:type="gramEnd"/>
       <w:r>
         <w:rPr>
           <w:rFonts w:ascii="Times New Roman" w:hAnsi="Times New Roman" w:cs="Times New Roman"/>
@@ -1791,61 +1749,7 @@
           <w:sz w:val="24"/>
           <w:szCs w:val="24"/>
         </w:rPr>
-        <w:t>Метод Гаусса-</w:t>
-      </w:r>
-      <w:proofErr w:type="spellStart"/>
-      <w:r>
-        <w:rPr>
-          <w:rFonts w:ascii="Times New Roman" w:hAnsi="Times New Roman" w:cs="Times New Roman"/>
-          <w:sz w:val="24"/>
-          <w:szCs w:val="24"/>
-        </w:rPr>
-        <w:t>Жордана</w:t>
-      </w:r>
-      <w:proofErr w:type="spellEnd"/>
-      <w:r>
-        <w:rPr>
-          <w:rFonts w:ascii="Times New Roman" w:hAnsi="Times New Roman" w:cs="Times New Roman"/>
-          <w:sz w:val="24"/>
-          <w:szCs w:val="24"/>
-        </w:rPr>
-        <w:t xml:space="preserve"> предназначен для решения систем линейных алгебраических уравнений (СЛАУ). Он является модификацией метода Гаусса. Нередко этот метод называют методом </w:t>
-      </w:r>
-      <w:proofErr w:type="spellStart"/>
-      <w:r>
-        <w:rPr>
-          <w:rFonts w:ascii="Times New Roman" w:hAnsi="Times New Roman" w:cs="Times New Roman"/>
-          <w:sz w:val="24"/>
-          <w:szCs w:val="24"/>
-        </w:rPr>
-        <w:t>Жордана</w:t>
-      </w:r>
-      <w:proofErr w:type="spellEnd"/>
-      <w:r>
-        <w:rPr>
-          <w:rFonts w:ascii="Times New Roman" w:hAnsi="Times New Roman" w:cs="Times New Roman"/>
-          <w:sz w:val="24"/>
-          <w:szCs w:val="24"/>
-        </w:rPr>
-        <w:t xml:space="preserve"> или </w:t>
-      </w:r>
-      <w:proofErr w:type="spellStart"/>
-      <w:r>
-        <w:rPr>
-          <w:rFonts w:ascii="Times New Roman" w:hAnsi="Times New Roman" w:cs="Times New Roman"/>
-          <w:sz w:val="24"/>
-          <w:szCs w:val="24"/>
-        </w:rPr>
-        <w:t>Жордана</w:t>
-      </w:r>
-      <w:proofErr w:type="spellEnd"/>
-      <w:r>
-        <w:rPr>
-          <w:rFonts w:ascii="Times New Roman" w:hAnsi="Times New Roman" w:cs="Times New Roman"/>
-          <w:sz w:val="24"/>
-          <w:szCs w:val="24"/>
-        </w:rPr>
-        <w:t>-Гаусса.</w:t>
+        <w:t>Метод Гаусса-Жордана предназначен для решения систем линейных алгебраических уравнений (СЛАУ). Он является модификацией метода Гаусса. Нередко этот метод называют методом Жордана или Жордана-Гаусса.</w:t>
       </w:r>
     </w:p>
     <w:p>
@@ -1865,25 +1769,7 @@
           <w:sz w:val="24"/>
           <w:szCs w:val="24"/>
         </w:rPr>
-        <w:t>В данном методе решения СЛАУ мы работаем с расширенной матрицей системы. Преобразования, допустимые в методе Гаусса-</w:t>
-      </w:r>
-      <w:proofErr w:type="spellStart"/>
-      <w:r>
-        <w:rPr>
-          <w:rFonts w:ascii="Times New Roman" w:hAnsi="Times New Roman" w:cs="Times New Roman"/>
-          <w:sz w:val="24"/>
-          <w:szCs w:val="24"/>
-        </w:rPr>
-        <w:t>Жордана</w:t>
-      </w:r>
-      <w:proofErr w:type="spellEnd"/>
-      <w:r>
-        <w:rPr>
-          <w:rFonts w:ascii="Times New Roman" w:hAnsi="Times New Roman" w:cs="Times New Roman"/>
-          <w:sz w:val="24"/>
-          <w:szCs w:val="24"/>
-        </w:rPr>
-        <w:t xml:space="preserve"> те же, что и в методе Гаусса:</w:t>
+        <w:t>В данном методе решения СЛАУ мы работаем с расширенной матрицей системы. Преобразования, допустимые в методе Гаусса-Жордана те же, что и в методе Гаусса:</w:t>
       </w:r>
     </w:p>
     <w:p>
@@ -3788,27 +3674,7 @@
           <w:sz w:val="24"/>
           <w:szCs w:val="24"/>
         </w:rPr>
-        <w:t xml:space="preserve">До обратной транспозиции столбцов результаты из решенной </w:t>
-      </w:r>
-      <w:proofErr w:type="spellStart"/>
-      <w:r>
-        <w:rPr>
-          <w:rFonts w:ascii="Times New Roman" w:eastAsiaTheme="minorEastAsia" w:hAnsi="Times New Roman" w:cs="Times New Roman"/>
-          <w:iCs/>
-          <w:sz w:val="24"/>
-          <w:szCs w:val="24"/>
-        </w:rPr>
-        <w:t>Жорданом</w:t>
-      </w:r>
-      <w:proofErr w:type="spellEnd"/>
-      <w:r>
-        <w:rPr>
-          <w:rFonts w:ascii="Times New Roman" w:eastAsiaTheme="minorEastAsia" w:hAnsi="Times New Roman" w:cs="Times New Roman"/>
-          <w:iCs/>
-          <w:sz w:val="24"/>
-          <w:szCs w:val="24"/>
-        </w:rPr>
-        <w:t xml:space="preserve"> матрицы помещаются в массив следующим образом. Количество строк массива равняется количеству переменных. Каждый столбец — это столбец коэффициента, умноженного на независимый элемент, последний столбец представляет из себя столбец свободных членов. Для приведенного выше примера, </w:t>
+        <w:t xml:space="preserve">До обратной транспозиции столбцов результаты из решенной Жорданом матрицы помещаются в массив следующим образом. Количество строк массива равняется количеству переменных. Каждый столбец — это столбец коэффициента, умноженного на независимый элемент, последний столбец представляет из себя столбец свободных членов. Для приведенного выше примера, </w:t>
       </w:r>
       <w:r>
         <w:rPr>
@@ -4570,7 +4436,6 @@
         </w:rPr>
         <w:t xml:space="preserve">, следует вводить через пробел построчно элементы расширенной матрицы, вещественные числа вводятся через точку, для комплексных чисел вводят через пробел сначала действительную часть, потом мнимую (без </w:t>
       </w:r>
-      <w:proofErr w:type="spellStart"/>
       <w:r>
         <w:rPr>
           <w:rFonts w:ascii="Times New Roman" w:hAnsi="Times New Roman" w:cs="Times New Roman"/>
@@ -4580,7 +4445,6 @@
         </w:rPr>
         <w:t>i</w:t>
       </w:r>
-      <w:proofErr w:type="spellEnd"/>
       <w:r>
         <w:rPr>
           <w:rFonts w:ascii="Times New Roman" w:hAnsi="Times New Roman" w:cs="Times New Roman"/>
@@ -4845,16 +4709,7 @@
                           <w:szCs w:val="24"/>
                           <w:lang w:val="en-US"/>
                         </w:rPr>
-                        <m:t>2</m:t>
-                      </m:r>
-                      <m:r>
-                        <w:rPr>
-                          <w:rFonts w:ascii="Cambria Math" w:eastAsiaTheme="minorEastAsia" w:hAnsi="Cambria Math" w:cs="Times New Roman"/>
-                          <w:sz w:val="24"/>
-                          <w:szCs w:val="24"/>
-                          <w:lang w:val="en-US"/>
-                        </w:rPr>
-                        <m:t>x</m:t>
+                        <m:t>2x</m:t>
                       </m:r>
                     </m:e>
                     <m:sub>
@@ -4898,16 +4753,7 @@
                           <w:szCs w:val="24"/>
                           <w:lang w:val="en-US"/>
                         </w:rPr>
-                        <m:t>4</m:t>
-                      </m:r>
-                      <m:r>
-                        <w:rPr>
-                          <w:rFonts w:ascii="Cambria Math" w:eastAsiaTheme="minorEastAsia" w:hAnsi="Cambria Math" w:cs="Times New Roman"/>
-                          <w:sz w:val="24"/>
-                          <w:szCs w:val="24"/>
-                          <w:lang w:val="en-US"/>
-                        </w:rPr>
-                        <m:t>x</m:t>
+                        <m:t>4x</m:t>
                       </m:r>
                     </m:e>
                     <m:sub>
@@ -4929,16 +4775,7 @@
                       <w:szCs w:val="24"/>
                       <w:lang w:val="en-US"/>
                     </w:rPr>
-                    <m:t>=</m:t>
-                  </m:r>
-                  <m:r>
-                    <w:rPr>
-                      <w:rFonts w:ascii="Cambria Math" w:eastAsiaTheme="minorEastAsia" w:hAnsi="Cambria Math" w:cs="Times New Roman"/>
-                      <w:sz w:val="24"/>
-                      <w:szCs w:val="24"/>
-                      <w:lang w:val="en-US"/>
-                    </w:rPr>
-                    <m:t>6</m:t>
+                    <m:t>=6</m:t>
                   </m:r>
                 </m:e>
               </m:eqArr>
@@ -5172,19 +5009,8 @@
           <w:szCs w:val="24"/>
           <w:lang w:val="en-US"/>
         </w:rPr>
-        <w:t xml:space="preserve">What type are we working </w:t>
-      </w:r>
-      <w:proofErr w:type="gramStart"/>
-      <w:r>
-        <w:rPr>
-          <w:rFonts w:ascii="Times New Roman" w:hAnsi="Times New Roman" w:cs="Times New Roman"/>
-          <w:sz w:val="24"/>
-          <w:szCs w:val="24"/>
-          <w:lang w:val="en-US"/>
-        </w:rPr>
-        <w:t>with?:</w:t>
-      </w:r>
-      <w:proofErr w:type="gramEnd"/>
+        <w:t>What type are we working with?:</w:t>
+      </w:r>
     </w:p>
     <w:p>
       <w:pPr>
@@ -5195,13 +5021,15 @@
           <w:rFonts w:ascii="Times New Roman" w:hAnsi="Times New Roman" w:cs="Times New Roman"/>
           <w:sz w:val="24"/>
           <w:szCs w:val="24"/>
-        </w:rPr>
-      </w:pPr>
-      <w:r>
-        <w:rPr>
-          <w:rFonts w:ascii="Times New Roman" w:hAnsi="Times New Roman" w:cs="Times New Roman"/>
-          <w:sz w:val="24"/>
-          <w:szCs w:val="24"/>
+          <w:lang w:val="en-US"/>
+        </w:rPr>
+      </w:pPr>
+      <w:r>
+        <w:rPr>
+          <w:rFonts w:ascii="Times New Roman" w:hAnsi="Times New Roman" w:cs="Times New Roman"/>
+          <w:sz w:val="24"/>
+          <w:szCs w:val="24"/>
+          <w:lang w:val="en-US"/>
         </w:rPr>
         <w:t xml:space="preserve">1 - </w:t>
       </w:r>
@@ -5224,13 +5052,15 @@
           <w:rFonts w:ascii="Times New Roman" w:hAnsi="Times New Roman" w:cs="Times New Roman"/>
           <w:sz w:val="24"/>
           <w:szCs w:val="24"/>
-        </w:rPr>
-      </w:pPr>
-      <w:r>
-        <w:rPr>
-          <w:rFonts w:ascii="Times New Roman" w:hAnsi="Times New Roman" w:cs="Times New Roman"/>
-          <w:sz w:val="24"/>
-          <w:szCs w:val="24"/>
+          <w:lang w:val="en-US"/>
+        </w:rPr>
+      </w:pPr>
+      <w:r>
+        <w:rPr>
+          <w:rFonts w:ascii="Times New Roman" w:hAnsi="Times New Roman" w:cs="Times New Roman"/>
+          <w:sz w:val="24"/>
+          <w:szCs w:val="24"/>
+          <w:lang w:val="en-US"/>
         </w:rPr>
         <w:t xml:space="preserve">2 - </w:t>
       </w:r>
@@ -5253,13 +5083,15 @@
           <w:rFonts w:ascii="Times New Roman" w:hAnsi="Times New Roman" w:cs="Times New Roman"/>
           <w:sz w:val="24"/>
           <w:szCs w:val="24"/>
-        </w:rPr>
-      </w:pPr>
-      <w:r>
-        <w:rPr>
-          <w:rFonts w:ascii="Times New Roman" w:hAnsi="Times New Roman" w:cs="Times New Roman"/>
-          <w:sz w:val="24"/>
-          <w:szCs w:val="24"/>
+          <w:lang w:val="en-US"/>
+        </w:rPr>
+      </w:pPr>
+      <w:r>
+        <w:rPr>
+          <w:rFonts w:ascii="Times New Roman" w:hAnsi="Times New Roman" w:cs="Times New Roman"/>
+          <w:sz w:val="24"/>
+          <w:szCs w:val="24"/>
+          <w:lang w:val="en-US"/>
         </w:rPr>
         <w:t xml:space="preserve">3 - </w:t>
       </w:r>
@@ -5282,6 +5114,7 @@
           <w:rFonts w:ascii="Times New Roman" w:hAnsi="Times New Roman" w:cs="Times New Roman"/>
           <w:sz w:val="24"/>
           <w:szCs w:val="24"/>
+          <w:lang w:val="en-US"/>
         </w:rPr>
       </w:pPr>
       <w:r>
@@ -5298,6 +5131,7 @@
           <w:rFonts w:ascii="Times New Roman" w:hAnsi="Times New Roman" w:cs="Times New Roman"/>
           <w:sz w:val="24"/>
           <w:szCs w:val="24"/>
+          <w:lang w:val="en-US"/>
         </w:rPr>
         <w:t>:</w:t>
       </w:r>
@@ -5341,15 +5175,13 @@
           <w:rFonts w:ascii="Times New Roman" w:hAnsi="Times New Roman" w:cs="Times New Roman"/>
           <w:sz w:val="24"/>
           <w:szCs w:val="24"/>
-          <w:lang w:val="en-US"/>
-        </w:rPr>
-      </w:pPr>
-      <w:r>
-        <w:rPr>
-          <w:rFonts w:ascii="Times New Roman" w:hAnsi="Times New Roman" w:cs="Times New Roman"/>
-          <w:sz w:val="24"/>
-          <w:szCs w:val="24"/>
-          <w:lang w:val="en-US"/>
+        </w:rPr>
+      </w:pPr>
+      <w:r>
+        <w:rPr>
+          <w:rFonts w:ascii="Times New Roman" w:hAnsi="Times New Roman" w:cs="Times New Roman"/>
+          <w:sz w:val="24"/>
+          <w:szCs w:val="24"/>
         </w:rPr>
         <w:t>1</w:t>
       </w:r>
@@ -5363,15 +5195,13 @@
           <w:rFonts w:ascii="Times New Roman" w:hAnsi="Times New Roman" w:cs="Times New Roman"/>
           <w:sz w:val="24"/>
           <w:szCs w:val="24"/>
-          <w:lang w:val="en-US"/>
-        </w:rPr>
-      </w:pPr>
-      <w:r>
-        <w:rPr>
-          <w:rFonts w:ascii="Times New Roman" w:hAnsi="Times New Roman" w:cs="Times New Roman"/>
-          <w:sz w:val="24"/>
-          <w:szCs w:val="24"/>
-          <w:lang w:val="en-US"/>
+        </w:rPr>
+      </w:pPr>
+      <w:r>
+        <w:rPr>
+          <w:rFonts w:ascii="Times New Roman" w:hAnsi="Times New Roman" w:cs="Times New Roman"/>
+          <w:sz w:val="24"/>
+          <w:szCs w:val="24"/>
         </w:rPr>
         <w:t>2 4</w:t>
       </w:r>
@@ -5385,15 +5215,13 @@
           <w:rFonts w:ascii="Times New Roman" w:hAnsi="Times New Roman" w:cs="Times New Roman"/>
           <w:sz w:val="24"/>
           <w:szCs w:val="24"/>
-          <w:lang w:val="en-US"/>
-        </w:rPr>
-      </w:pPr>
-      <w:r>
-        <w:rPr>
-          <w:rFonts w:ascii="Times New Roman" w:hAnsi="Times New Roman" w:cs="Times New Roman"/>
-          <w:sz w:val="24"/>
-          <w:szCs w:val="24"/>
-          <w:lang w:val="en-US"/>
+        </w:rPr>
+      </w:pPr>
+      <w:r>
+        <w:rPr>
+          <w:rFonts w:ascii="Times New Roman" w:hAnsi="Times New Roman" w:cs="Times New Roman"/>
+          <w:sz w:val="24"/>
+          <w:szCs w:val="24"/>
         </w:rPr>
         <w:t>0 1 3 4</w:t>
       </w:r>
@@ -5407,15 +5235,13 @@
           <w:rFonts w:ascii="Times New Roman" w:hAnsi="Times New Roman" w:cs="Times New Roman"/>
           <w:sz w:val="24"/>
           <w:szCs w:val="24"/>
-          <w:lang w:val="en-US"/>
-        </w:rPr>
-      </w:pPr>
-      <w:r>
-        <w:rPr>
-          <w:rFonts w:ascii="Times New Roman" w:hAnsi="Times New Roman" w:cs="Times New Roman"/>
-          <w:sz w:val="24"/>
-          <w:szCs w:val="24"/>
-          <w:lang w:val="en-US"/>
+        </w:rPr>
+      </w:pPr>
+      <w:r>
+        <w:rPr>
+          <w:rFonts w:ascii="Times New Roman" w:hAnsi="Times New Roman" w:cs="Times New Roman"/>
+          <w:sz w:val="24"/>
+          <w:szCs w:val="24"/>
         </w:rPr>
         <w:t>0 2 4 6</w:t>
       </w:r>
@@ -5429,7 +5255,6 @@
           <w:rFonts w:ascii="Times New Roman" w:hAnsi="Times New Roman" w:cs="Times New Roman"/>
           <w:sz w:val="24"/>
           <w:szCs w:val="24"/>
-          <w:lang w:val="en-US"/>
         </w:rPr>
       </w:pPr>
       <w:r>
@@ -5446,7 +5271,6 @@
           <w:rFonts w:ascii="Times New Roman" w:hAnsi="Times New Roman" w:cs="Times New Roman"/>
           <w:sz w:val="24"/>
           <w:szCs w:val="24"/>
-          <w:lang w:val="en-US"/>
         </w:rPr>
         <w:t>&gt;</w:t>
       </w:r>
@@ -5646,7 +5470,6 @@
         </w:rPr>
         <w:t xml:space="preserve"> “*.</w:t>
       </w:r>
-      <w:proofErr w:type="spellStart"/>
       <w:r>
         <w:rPr>
           <w:rFonts w:ascii="Times New Roman" w:hAnsi="Times New Roman" w:cs="Times New Roman"/>
@@ -5656,7 +5479,6 @@
         </w:rPr>
         <w:t>cpp</w:t>
       </w:r>
-      <w:proofErr w:type="spellEnd"/>
       <w:r>
         <w:rPr>
           <w:rFonts w:ascii="Times New Roman" w:hAnsi="Times New Roman" w:cs="Times New Roman"/>
@@ -5673,7 +5495,6 @@
         </w:rPr>
         <w:t>, девять файлов “*.</w:t>
       </w:r>
-      <w:proofErr w:type="spellStart"/>
       <w:r>
         <w:rPr>
           <w:rFonts w:ascii="Times New Roman" w:hAnsi="Times New Roman" w:cs="Times New Roman"/>
@@ -5683,7 +5504,6 @@
         </w:rPr>
         <w:t>hpp</w:t>
       </w:r>
-      <w:proofErr w:type="spellEnd"/>
       <w:r>
         <w:rPr>
           <w:rFonts w:ascii="Times New Roman" w:hAnsi="Times New Roman" w:cs="Times New Roman"/>
@@ -5716,7 +5536,6 @@
         </w:rPr>
         <w:t>файл проекта “.</w:t>
       </w:r>
-      <w:proofErr w:type="spellStart"/>
       <w:r>
         <w:rPr>
           <w:rFonts w:ascii="Times New Roman" w:hAnsi="Times New Roman" w:cs="Times New Roman"/>
@@ -5726,7 +5545,6 @@
         </w:rPr>
         <w:t>sln</w:t>
       </w:r>
-      <w:proofErr w:type="spellEnd"/>
       <w:r>
         <w:rPr>
           <w:rFonts w:ascii="Times New Roman" w:hAnsi="Times New Roman" w:cs="Times New Roman"/>
@@ -5758,7 +5576,6 @@
         </w:rPr>
         <w:t xml:space="preserve">Программа начинает работу с функции </w:t>
       </w:r>
-      <w:proofErr w:type="gramStart"/>
       <w:r>
         <w:rPr>
           <w:rFonts w:ascii="Times New Roman" w:hAnsi="Times New Roman" w:cs="Times New Roman"/>
@@ -5774,16 +5591,7 @@
           <w:sz w:val="24"/>
           <w:szCs w:val="24"/>
         </w:rPr>
-        <w:t>(</w:t>
-      </w:r>
-      <w:proofErr w:type="gramEnd"/>
-      <w:r>
-        <w:rPr>
-          <w:rFonts w:ascii="Times New Roman" w:hAnsi="Times New Roman" w:cs="Times New Roman"/>
-          <w:sz w:val="24"/>
-          <w:szCs w:val="24"/>
-        </w:rPr>
-        <w:t>)</w:t>
+        <w:t>()</w:t>
       </w:r>
       <w:r>
         <w:rPr>
@@ -5840,7 +5648,6 @@
         </w:rPr>
         <w:t xml:space="preserve">Внутри функции </w:t>
       </w:r>
-      <w:proofErr w:type="gramStart"/>
       <w:r>
         <w:rPr>
           <w:rFonts w:ascii="Times New Roman" w:hAnsi="Times New Roman" w:cs="Times New Roman"/>
@@ -5856,16 +5663,7 @@
           <w:sz w:val="24"/>
           <w:szCs w:val="24"/>
         </w:rPr>
-        <w:t>(</w:t>
-      </w:r>
-      <w:proofErr w:type="gramEnd"/>
-      <w:r>
-        <w:rPr>
-          <w:rFonts w:ascii="Times New Roman" w:hAnsi="Times New Roman" w:cs="Times New Roman"/>
-          <w:sz w:val="24"/>
-          <w:szCs w:val="24"/>
-        </w:rPr>
-        <w:t xml:space="preserve">) происходит выбор типа </w:t>
+        <w:t xml:space="preserve">() происходит выбор типа </w:t>
       </w:r>
       <w:r>
         <w:rPr>
@@ -5964,7 +5762,6 @@
         </w:rPr>
         <w:t xml:space="preserve">В функции </w:t>
       </w:r>
-      <w:proofErr w:type="gramStart"/>
       <w:r>
         <w:rPr>
           <w:rFonts w:ascii="Times New Roman" w:hAnsi="Times New Roman" w:cs="Times New Roman"/>
@@ -5982,16 +5779,7 @@
           <w:sz w:val="24"/>
           <w:szCs w:val="24"/>
         </w:rPr>
-        <w:t>(</w:t>
-      </w:r>
-      <w:proofErr w:type="gramEnd"/>
-      <w:r>
-        <w:rPr>
-          <w:rFonts w:ascii="Times New Roman" w:hAnsi="Times New Roman" w:cs="Times New Roman"/>
-          <w:sz w:val="24"/>
-          <w:szCs w:val="24"/>
-        </w:rPr>
-        <w:t xml:space="preserve">) если программа находится в режиме тестирования не корректность, запускаются циклы по </w:t>
+        <w:t xml:space="preserve">() если программа находится в режиме тестирования не корректность, запускаются циклы по </w:t>
       </w:r>
       <w:r>
         <w:rPr>
@@ -6044,7 +5832,6 @@
         </w:rPr>
         <w:t xml:space="preserve"> и заполняется случайными элементами функцией </w:t>
       </w:r>
-      <w:proofErr w:type="spellStart"/>
       <w:r>
         <w:rPr>
           <w:rFonts w:ascii="Times New Roman" w:hAnsi="Times New Roman" w:cs="Times New Roman"/>
@@ -6056,7 +5843,6 @@
         </w:rPr>
         <w:t>inputRAND</w:t>
       </w:r>
-      <w:proofErr w:type="spellEnd"/>
       <w:r>
         <w:rPr>
           <w:rFonts w:ascii="Times New Roman" w:hAnsi="Times New Roman" w:cs="Times New Roman"/>
@@ -6099,7 +5885,6 @@
         </w:rPr>
         <w:t>&lt;_</w:t>
       </w:r>
-      <w:proofErr w:type="spellStart"/>
       <w:r>
         <w:rPr>
           <w:rFonts w:ascii="Times New Roman" w:hAnsi="Times New Roman" w:cs="Times New Roman"/>
@@ -6109,7 +5894,6 @@
         </w:rPr>
         <w:t>Mtrx</w:t>
       </w:r>
-      <w:proofErr w:type="spellEnd"/>
       <w:r>
         <w:rPr>
           <w:rFonts w:ascii="Times New Roman" w:hAnsi="Times New Roman" w:cs="Times New Roman"/>
@@ -6126,7 +5910,6 @@
         </w:rPr>
         <w:t>, где _</w:t>
       </w:r>
-      <w:proofErr w:type="spellStart"/>
       <w:r>
         <w:rPr>
           <w:rFonts w:ascii="Times New Roman" w:hAnsi="Times New Roman" w:cs="Times New Roman"/>
@@ -6136,7 +5919,6 @@
         </w:rPr>
         <w:t>Mtrx</w:t>
       </w:r>
-      <w:proofErr w:type="spellEnd"/>
       <w:r>
         <w:rPr>
           <w:rFonts w:ascii="Times New Roman" w:hAnsi="Times New Roman" w:cs="Times New Roman"/>
@@ -6187,7 +5969,6 @@
         </w:rPr>
         <w:t>&lt;_</w:t>
       </w:r>
-      <w:proofErr w:type="spellStart"/>
       <w:r>
         <w:rPr>
           <w:rFonts w:ascii="Times New Roman" w:hAnsi="Times New Roman" w:cs="Times New Roman"/>
@@ -6197,7 +5978,6 @@
         </w:rPr>
         <w:t>Mtrx</w:t>
       </w:r>
-      <w:proofErr w:type="spellEnd"/>
       <w:r>
         <w:rPr>
           <w:rFonts w:ascii="Times New Roman" w:hAnsi="Times New Roman" w:cs="Times New Roman"/>
@@ -6281,7 +6061,6 @@
         </w:rPr>
         <w:t xml:space="preserve"> предназначен для хранения порядка номеров столбцов, </w:t>
       </w:r>
-      <w:proofErr w:type="spellStart"/>
       <w:r>
         <w:rPr>
           <w:rFonts w:ascii="Times New Roman" w:hAnsi="Times New Roman" w:cs="Times New Roman"/>
@@ -6291,7 +6070,6 @@
         </w:rPr>
         <w:t>ans</w:t>
       </w:r>
-      <w:proofErr w:type="spellEnd"/>
       <w:r>
         <w:rPr>
           <w:rFonts w:ascii="Times New Roman" w:hAnsi="Times New Roman" w:cs="Times New Roman"/>
@@ -6888,7 +6666,6 @@
         </w:rPr>
         <w:t>_</w:t>
       </w:r>
-      <w:proofErr w:type="gramStart"/>
       <w:r>
         <w:rPr>
           <w:rFonts w:ascii="Times New Roman" w:hAnsi="Times New Roman" w:cs="Times New Roman"/>
@@ -6908,7 +6685,6 @@
         </w:rPr>
         <w:t>(</w:t>
       </w:r>
-      <w:proofErr w:type="gramEnd"/>
       <w:r>
         <w:rPr>
           <w:rFonts w:ascii="Times New Roman" w:hAnsi="Times New Roman" w:cs="Times New Roman"/>
@@ -7059,7 +6835,6 @@
         </w:rPr>
         <w:t xml:space="preserve">Если программа не находится в режиме тестирования на корректность, то создаются вышеописанные контейнеры, производится получение данных от пользователя через функцию </w:t>
       </w:r>
-      <w:proofErr w:type="gramStart"/>
       <w:r>
         <w:rPr>
           <w:rFonts w:ascii="Times New Roman" w:hAnsi="Times New Roman" w:cs="Times New Roman"/>
@@ -7079,7 +6854,6 @@
         </w:rPr>
         <w:t>(</w:t>
       </w:r>
-      <w:proofErr w:type="gramEnd"/>
       <w:r>
         <w:rPr>
           <w:rFonts w:ascii="Times New Roman" w:hAnsi="Times New Roman" w:cs="Times New Roman"/>
@@ -7304,7 +7078,6 @@
         </w:rPr>
         <w:t>.</w:t>
       </w:r>
-      <w:proofErr w:type="spellStart"/>
       <w:r>
         <w:rPr>
           <w:rFonts w:ascii="Times New Roman" w:hAnsi="Times New Roman" w:cs="Times New Roman"/>
@@ -7317,7 +7090,6 @@
         </w:rPr>
         <w:t>hpp</w:t>
       </w:r>
-      <w:proofErr w:type="spellEnd"/>
       <w:r>
         <w:rPr>
           <w:rFonts w:ascii="Times New Roman" w:hAnsi="Times New Roman" w:cs="Times New Roman"/>
@@ -7370,7 +7142,6 @@
         </w:rPr>
         <w:t>_</w:t>
       </w:r>
-      <w:proofErr w:type="gramStart"/>
       <w:r>
         <w:rPr>
           <w:rFonts w:ascii="Times New Roman" w:hAnsi="Times New Roman" w:cs="Times New Roman"/>
@@ -7390,7 +7161,6 @@
         </w:rPr>
         <w:t>(</w:t>
       </w:r>
-      <w:proofErr w:type="gramEnd"/>
       <w:r>
         <w:rPr>
           <w:rFonts w:ascii="Times New Roman" w:hAnsi="Times New Roman" w:cs="Times New Roman"/>
@@ -7407,7 +7177,6 @@
         </w:rPr>
         <w:t xml:space="preserve">), </w:t>
       </w:r>
-      <w:proofErr w:type="spellStart"/>
       <w:r>
         <w:rPr>
           <w:rFonts w:ascii="Times New Roman" w:hAnsi="Times New Roman" w:cs="Times New Roman"/>
@@ -7419,7 +7188,6 @@
         </w:rPr>
         <w:t>inputRAND</w:t>
       </w:r>
-      <w:proofErr w:type="spellEnd"/>
       <w:r>
         <w:rPr>
           <w:rFonts w:ascii="Times New Roman" w:hAnsi="Times New Roman" w:cs="Times New Roman"/>
@@ -7484,8 +7252,6 @@
         </w:rPr>
         <w:t xml:space="preserve">В </w:t>
       </w:r>
-      <w:proofErr w:type="spellStart"/>
-      <w:proofErr w:type="gramStart"/>
       <w:r>
         <w:rPr>
           <w:rFonts w:ascii="Times New Roman" w:hAnsi="Times New Roman" w:cs="Times New Roman"/>
@@ -7497,7 +7263,6 @@
         </w:rPr>
         <w:t>inputRAND</w:t>
       </w:r>
-      <w:proofErr w:type="spellEnd"/>
       <w:r>
         <w:rPr>
           <w:rFonts w:ascii="Times New Roman" w:hAnsi="Times New Roman" w:cs="Times New Roman"/>
@@ -7506,7 +7271,6 @@
         </w:rPr>
         <w:t>(</w:t>
       </w:r>
-      <w:proofErr w:type="gramEnd"/>
       <w:r>
         <w:rPr>
           <w:rFonts w:ascii="Times New Roman" w:hAnsi="Times New Roman" w:cs="Times New Roman"/>
@@ -7634,7 +7398,6 @@
         </w:rPr>
         <w:t>_</w:t>
       </w:r>
-      <w:proofErr w:type="gramStart"/>
       <w:r>
         <w:rPr>
           <w:rFonts w:ascii="Times New Roman" w:hAnsi="Times New Roman" w:cs="Times New Roman"/>
@@ -7652,16 +7415,7 @@
           <w:sz w:val="24"/>
           <w:szCs w:val="24"/>
         </w:rPr>
-        <w:t>(</w:t>
-      </w:r>
-      <w:proofErr w:type="gramEnd"/>
-      <w:r>
-        <w:rPr>
-          <w:rFonts w:ascii="Times New Roman" w:hAnsi="Times New Roman" w:cs="Times New Roman"/>
-          <w:sz w:val="24"/>
-          <w:szCs w:val="24"/>
-        </w:rPr>
-        <w:t>…)</w:t>
+        <w:t>(…)</w:t>
       </w:r>
       <w:r>
         <w:rPr>
@@ -7707,7 +7461,6 @@
           <w:rFonts w:ascii="Times New Roman" w:hAnsi="Times New Roman" w:cs="Times New Roman"/>
           <w:sz w:val="24"/>
           <w:szCs w:val="24"/>
-          <w:lang w:val="en-US"/>
         </w:rPr>
       </w:pPr>
       <w:r>
@@ -7718,7 +7471,6 @@
         </w:rPr>
         <w:t xml:space="preserve">Файл </w:t>
       </w:r>
-      <w:proofErr w:type="spellStart"/>
       <w:r>
         <w:rPr>
           <w:rFonts w:ascii="Times New Roman" w:hAnsi="Times New Roman" w:cs="Times New Roman"/>
@@ -7731,7 +7483,6 @@
         </w:rPr>
         <w:t>utils</w:t>
       </w:r>
-      <w:proofErr w:type="spellEnd"/>
       <w:r>
         <w:rPr>
           <w:rFonts w:ascii="Times New Roman" w:hAnsi="Times New Roman" w:cs="Times New Roman"/>
@@ -7743,7 +7494,6 @@
         </w:rPr>
         <w:t>.</w:t>
       </w:r>
-      <w:proofErr w:type="spellStart"/>
       <w:r>
         <w:rPr>
           <w:rFonts w:ascii="Times New Roman" w:hAnsi="Times New Roman" w:cs="Times New Roman"/>
@@ -7756,13 +7506,11 @@
         </w:rPr>
         <w:t>hpp</w:t>
       </w:r>
-      <w:proofErr w:type="spellEnd"/>
-      <w:r>
-        <w:rPr>
-          <w:rFonts w:ascii="Times New Roman" w:hAnsi="Times New Roman" w:cs="Times New Roman"/>
-          <w:sz w:val="24"/>
-          <w:szCs w:val="24"/>
-          <w:lang w:val="en-US"/>
+      <w:r>
+        <w:rPr>
+          <w:rFonts w:ascii="Times New Roman" w:hAnsi="Times New Roman" w:cs="Times New Roman"/>
+          <w:sz w:val="24"/>
+          <w:szCs w:val="24"/>
         </w:rPr>
         <w:t>.</w:t>
       </w:r>
@@ -7940,7 +7688,6 @@
         </w:rPr>
         <w:t xml:space="preserve">Функция </w:t>
       </w:r>
-      <w:proofErr w:type="gramStart"/>
       <w:r>
         <w:rPr>
           <w:rFonts w:ascii="Times New Roman" w:hAnsi="Times New Roman" w:cs="Times New Roman"/>
@@ -7960,7 +7707,6 @@
         </w:rPr>
         <w:t>(</w:t>
       </w:r>
-      <w:proofErr w:type="gramEnd"/>
       <w:r>
         <w:rPr>
           <w:rFonts w:ascii="Times New Roman" w:hAnsi="Times New Roman" w:cs="Times New Roman"/>
@@ -8022,7 +7768,6 @@
         </w:rPr>
         <w:t>_</w:t>
       </w:r>
-      <w:proofErr w:type="gramStart"/>
       <w:r>
         <w:rPr>
           <w:rFonts w:ascii="Times New Roman" w:hAnsi="Times New Roman" w:cs="Times New Roman"/>
@@ -8042,7 +7787,6 @@
         </w:rPr>
         <w:t>(</w:t>
       </w:r>
-      <w:proofErr w:type="gramEnd"/>
       <w:r>
         <w:rPr>
           <w:rFonts w:ascii="Times New Roman" w:hAnsi="Times New Roman" w:cs="Times New Roman"/>
@@ -8121,7 +7865,6 @@
         </w:rPr>
         <w:t>_</w:t>
       </w:r>
-      <w:proofErr w:type="gramStart"/>
       <w:r>
         <w:rPr>
           <w:rFonts w:ascii="Times New Roman" w:hAnsi="Times New Roman" w:cs="Times New Roman"/>
@@ -8141,7 +7884,6 @@
         </w:rPr>
         <w:t>(</w:t>
       </w:r>
-      <w:proofErr w:type="gramEnd"/>
       <w:r>
         <w:rPr>
           <w:rFonts w:ascii="Times New Roman" w:hAnsi="Times New Roman" w:cs="Times New Roman"/>
@@ -8269,7 +8011,6 @@
         </w:rPr>
         <w:t>(</w:t>
       </w:r>
-      <w:proofErr w:type="gramStart"/>
       <w:r>
         <w:rPr>
           <w:rFonts w:ascii="Times New Roman" w:hAnsi="Times New Roman" w:cs="Times New Roman"/>
@@ -8296,7 +8037,6 @@
         </w:rPr>
         <w:t>int</w:t>
       </w:r>
-      <w:proofErr w:type="gramEnd"/>
       <w:r>
         <w:rPr>
           <w:rFonts w:ascii="Times New Roman" w:hAnsi="Times New Roman" w:cs="Times New Roman"/>
@@ -8322,7 +8062,6 @@
         </w:rPr>
         <w:t>&lt;_</w:t>
       </w:r>
-      <w:proofErr w:type="spellStart"/>
       <w:r>
         <w:rPr>
           <w:rFonts w:ascii="Times New Roman" w:hAnsi="Times New Roman" w:cs="Times New Roman"/>
@@ -8332,7 +8071,6 @@
         </w:rPr>
         <w:t>Mtrx</w:t>
       </w:r>
-      <w:proofErr w:type="spellEnd"/>
       <w:r>
         <w:rPr>
           <w:rFonts w:ascii="Times New Roman" w:hAnsi="Times New Roman" w:cs="Times New Roman"/>
@@ -8389,7 +8127,6 @@
         </w:rPr>
         <w:t xml:space="preserve">Функция </w:t>
       </w:r>
-      <w:proofErr w:type="gramStart"/>
       <w:r>
         <w:rPr>
           <w:rFonts w:ascii="Times New Roman" w:hAnsi="Times New Roman" w:cs="Times New Roman"/>
@@ -8409,7 +8146,6 @@
         </w:rPr>
         <w:t>(</w:t>
       </w:r>
-      <w:proofErr w:type="gramEnd"/>
       <w:r>
         <w:rPr>
           <w:rFonts w:ascii="Times New Roman" w:hAnsi="Times New Roman" w:cs="Times New Roman"/>
@@ -8486,7 +8222,6 @@
         </w:rPr>
         <w:t>(_</w:t>
       </w:r>
-      <w:proofErr w:type="spellStart"/>
       <w:r>
         <w:rPr>
           <w:rFonts w:ascii="Times New Roman" w:hAnsi="Times New Roman" w:cs="Times New Roman"/>
@@ -8496,8 +8231,6 @@
         </w:rPr>
         <w:t>Mtrx</w:t>
       </w:r>
-      <w:proofErr w:type="spellEnd"/>
-      <w:proofErr w:type="gramStart"/>
       <w:r>
         <w:rPr>
           <w:rFonts w:ascii="Times New Roman" w:hAnsi="Times New Roman" w:cs="Times New Roman"/>
@@ -8506,8 +8239,6 @@
         </w:rPr>
         <w:t>&amp;,_</w:t>
       </w:r>
-      <w:proofErr w:type="spellStart"/>
-      <w:proofErr w:type="gramEnd"/>
       <w:r>
         <w:rPr>
           <w:rFonts w:ascii="Times New Roman" w:hAnsi="Times New Roman" w:cs="Times New Roman"/>
@@ -8517,7 +8248,6 @@
         </w:rPr>
         <w:t>Mtrx</w:t>
       </w:r>
-      <w:proofErr w:type="spellEnd"/>
       <w:r>
         <w:rPr>
           <w:rFonts w:ascii="Times New Roman" w:hAnsi="Times New Roman" w:cs="Times New Roman"/>
@@ -8549,7 +8279,6 @@
         </w:rPr>
         <w:t xml:space="preserve">Функция </w:t>
       </w:r>
-      <w:proofErr w:type="spellStart"/>
       <w:r>
         <w:rPr>
           <w:rFonts w:ascii="Times New Roman" w:hAnsi="Times New Roman" w:cs="Times New Roman"/>
@@ -8561,7 +8290,6 @@
         </w:rPr>
         <w:t>isNull</w:t>
       </w:r>
-      <w:proofErr w:type="spellEnd"/>
       <w:r>
         <w:rPr>
           <w:rFonts w:ascii="Times New Roman" w:hAnsi="Times New Roman" w:cs="Times New Roman"/>
@@ -8572,7 +8300,6 @@
         </w:rPr>
         <w:t>_</w:t>
       </w:r>
-      <w:proofErr w:type="gramStart"/>
       <w:r>
         <w:rPr>
           <w:rFonts w:ascii="Times New Roman" w:hAnsi="Times New Roman" w:cs="Times New Roman"/>
@@ -8592,7 +8319,6 @@
         </w:rPr>
         <w:t>(</w:t>
       </w:r>
-      <w:proofErr w:type="gramEnd"/>
       <w:r>
         <w:rPr>
           <w:rFonts w:ascii="Times New Roman" w:hAnsi="Times New Roman" w:cs="Times New Roman"/>
@@ -8667,8 +8393,6 @@
         </w:rPr>
         <w:t xml:space="preserve">Функция </w:t>
       </w:r>
-      <w:proofErr w:type="spellStart"/>
-      <w:proofErr w:type="gramStart"/>
       <w:r>
         <w:rPr>
           <w:rFonts w:ascii="Times New Roman" w:hAnsi="Times New Roman" w:cs="Times New Roman"/>
@@ -8680,7 +8404,6 @@
         </w:rPr>
         <w:t>transpos</w:t>
       </w:r>
-      <w:proofErr w:type="spellEnd"/>
       <w:r>
         <w:rPr>
           <w:rFonts w:ascii="Times New Roman" w:hAnsi="Times New Roman" w:cs="Times New Roman"/>
@@ -8689,7 +8412,6 @@
         </w:rPr>
         <w:t>(</w:t>
       </w:r>
-      <w:proofErr w:type="gramEnd"/>
       <w:r>
         <w:rPr>
           <w:rFonts w:ascii="Times New Roman" w:hAnsi="Times New Roman" w:cs="Times New Roman"/>
@@ -8781,8 +8503,6 @@
         </w:rPr>
         <w:t xml:space="preserve">Функция </w:t>
       </w:r>
-      <w:proofErr w:type="spellStart"/>
-      <w:proofErr w:type="gramStart"/>
       <w:r>
         <w:rPr>
           <w:rFonts w:ascii="Times New Roman" w:hAnsi="Times New Roman" w:cs="Times New Roman"/>
@@ -8794,7 +8514,6 @@
         </w:rPr>
         <w:t>distranspos</w:t>
       </w:r>
-      <w:proofErr w:type="spellEnd"/>
       <w:r>
         <w:rPr>
           <w:rFonts w:ascii="Times New Roman" w:hAnsi="Times New Roman" w:cs="Times New Roman"/>
@@ -8803,7 +8522,6 @@
         </w:rPr>
         <w:t>(</w:t>
       </w:r>
-      <w:proofErr w:type="gramEnd"/>
       <w:r>
         <w:rPr>
           <w:rFonts w:ascii="Times New Roman" w:hAnsi="Times New Roman" w:cs="Times New Roman"/>
@@ -8967,7 +8685,6 @@
         </w:rPr>
         <w:t>.</w:t>
       </w:r>
-      <w:proofErr w:type="spellStart"/>
       <w:r>
         <w:rPr>
           <w:rFonts w:ascii="Times New Roman" w:hAnsi="Times New Roman" w:cs="Times New Roman"/>
@@ -8980,7 +8697,6 @@
         </w:rPr>
         <w:t>hpp</w:t>
       </w:r>
-      <w:proofErr w:type="spellEnd"/>
       <w:r>
         <w:rPr>
           <w:rFonts w:ascii="Times New Roman" w:hAnsi="Times New Roman" w:cs="Times New Roman"/>
@@ -8997,7 +8713,6 @@
         </w:rPr>
         <w:t xml:space="preserve">е одну функцию </w:t>
       </w:r>
-      <w:proofErr w:type="gramStart"/>
       <w:r>
         <w:rPr>
           <w:rFonts w:ascii="Times New Roman" w:hAnsi="Times New Roman" w:cs="Times New Roman"/>
@@ -9015,16 +8730,7 @@
           <w:sz w:val="24"/>
           <w:szCs w:val="24"/>
         </w:rPr>
-        <w:t>(</w:t>
-      </w:r>
-      <w:proofErr w:type="gramEnd"/>
-      <w:r>
-        <w:rPr>
-          <w:rFonts w:ascii="Times New Roman" w:hAnsi="Times New Roman" w:cs="Times New Roman"/>
-          <w:sz w:val="24"/>
-          <w:szCs w:val="24"/>
-        </w:rPr>
-        <w:t>…). Сначала мы выполняем транспозицию нулевых столбцов и не нулевых, т.е. “сортируем” матрицу так, чтобы нулевые столбцы были в конце. Дальше в основном цикле мы проверяем систему на совместность и находим ведущий элемент. И если он не нулевой, то построчно высчитываем коэффициент для зануления элемента того же столбца, что и ведущего, но не той же строки и складываем элементы ведущей строки, умноженные на коэффициент с соответствующими элементами текущей строки.</w:t>
+        <w:t>(…). Сначала мы выполняем транспозицию нулевых столбцов и не нулевых, т.е. “сортируем” матрицу так, чтобы нулевые столбцы были в конце. Дальше в основном цикле мы проверяем систему на совместность и находим ведущий элемент. И если он не нулевой, то построчно высчитываем коэффициент для зануления элемента того же столбца, что и ведущего, но не той же строки и складываем элементы ведущей строки, умноженные на коэффициент с соответствующими элементами текущей строки.</w:t>
       </w:r>
     </w:p>
     <w:p>
@@ -9064,7 +8770,6 @@
         </w:rPr>
         <w:t xml:space="preserve">Файл </w:t>
       </w:r>
-      <w:proofErr w:type="spellStart"/>
       <w:r>
         <w:rPr>
           <w:rFonts w:ascii="Times New Roman" w:hAnsi="Times New Roman" w:cs="Times New Roman"/>
@@ -9077,7 +8782,6 @@
         </w:rPr>
         <w:t>outputter</w:t>
       </w:r>
-      <w:proofErr w:type="spellEnd"/>
       <w:r>
         <w:rPr>
           <w:rFonts w:ascii="Times New Roman" w:hAnsi="Times New Roman" w:cs="Times New Roman"/>
@@ -9089,7 +8793,6 @@
         </w:rPr>
         <w:t>.</w:t>
       </w:r>
-      <w:proofErr w:type="spellStart"/>
       <w:r>
         <w:rPr>
           <w:rFonts w:ascii="Times New Roman" w:hAnsi="Times New Roman" w:cs="Times New Roman"/>
@@ -9102,7 +8805,6 @@
         </w:rPr>
         <w:t>hpp</w:t>
       </w:r>
-      <w:proofErr w:type="spellEnd"/>
       <w:r>
         <w:rPr>
           <w:rFonts w:ascii="Times New Roman" w:hAnsi="Times New Roman" w:cs="Times New Roman"/>
@@ -9111,7 +8813,6 @@
         </w:rPr>
         <w:t xml:space="preserve"> содержит одну функцию </w:t>
       </w:r>
-      <w:proofErr w:type="gramStart"/>
       <w:r>
         <w:rPr>
           <w:rFonts w:ascii="Times New Roman" w:hAnsi="Times New Roman" w:cs="Times New Roman"/>
@@ -9129,16 +8830,7 @@
           <w:sz w:val="24"/>
           <w:szCs w:val="24"/>
         </w:rPr>
-        <w:t>(</w:t>
-      </w:r>
-      <w:proofErr w:type="gramEnd"/>
-      <w:r>
-        <w:rPr>
-          <w:rFonts w:ascii="Times New Roman" w:hAnsi="Times New Roman" w:cs="Times New Roman"/>
-          <w:sz w:val="24"/>
-          <w:szCs w:val="24"/>
-        </w:rPr>
-        <w:t xml:space="preserve">…). В ней идем по номерам переменных, находим коэффициент для нормализации ведущего элемента </w:t>
+        <w:t xml:space="preserve">(…). В ней идем по номерам переменных, находим коэффициент для нормализации ведущего элемента </w:t>
       </w:r>
       <w:r>
         <w:rPr>
@@ -9210,7 +8902,6 @@
         </w:rPr>
         <w:t>_</w:t>
       </w:r>
-      <w:proofErr w:type="spellStart"/>
       <w:r>
         <w:rPr>
           <w:rFonts w:ascii="Times New Roman" w:hAnsi="Times New Roman" w:cs="Times New Roman"/>
@@ -9223,7 +8914,6 @@
         </w:rPr>
         <w:t>outputter</w:t>
       </w:r>
-      <w:proofErr w:type="spellEnd"/>
       <w:r>
         <w:rPr>
           <w:rFonts w:ascii="Times New Roman" w:hAnsi="Times New Roman" w:cs="Times New Roman"/>
@@ -9235,7 +8925,6 @@
         </w:rPr>
         <w:t>.</w:t>
       </w:r>
-      <w:proofErr w:type="spellStart"/>
       <w:r>
         <w:rPr>
           <w:rFonts w:ascii="Times New Roman" w:hAnsi="Times New Roman" w:cs="Times New Roman"/>
@@ -9248,7 +8937,6 @@
         </w:rPr>
         <w:t>hpp</w:t>
       </w:r>
-      <w:proofErr w:type="spellEnd"/>
       <w:r>
         <w:rPr>
           <w:rFonts w:ascii="Times New Roman" w:hAnsi="Times New Roman" w:cs="Times New Roman"/>
@@ -9278,7 +8966,6 @@
         </w:rPr>
         <w:t>_</w:t>
       </w:r>
-      <w:proofErr w:type="gramStart"/>
       <w:r>
         <w:rPr>
           <w:rFonts w:ascii="Times New Roman" w:hAnsi="Times New Roman" w:cs="Times New Roman"/>
@@ -9296,18 +8983,8 @@
           <w:sz w:val="24"/>
           <w:szCs w:val="24"/>
         </w:rPr>
-        <w:t>(</w:t>
-      </w:r>
-      <w:proofErr w:type="gramEnd"/>
-      <w:r>
-        <w:rPr>
-          <w:rFonts w:ascii="Times New Roman" w:hAnsi="Times New Roman" w:cs="Times New Roman"/>
-          <w:sz w:val="24"/>
-          <w:szCs w:val="24"/>
-        </w:rPr>
-        <w:t xml:space="preserve">…). Реализация функции совпадает с реализацией функции </w:t>
-      </w:r>
-      <w:proofErr w:type="gramStart"/>
+        <w:t xml:space="preserve">(…). Реализация функции совпадает с реализацией функции </w:t>
+      </w:r>
       <w:r>
         <w:rPr>
           <w:rFonts w:ascii="Times New Roman" w:hAnsi="Times New Roman" w:cs="Times New Roman"/>
@@ -9323,16 +9000,7 @@
           <w:sz w:val="24"/>
           <w:szCs w:val="24"/>
         </w:rPr>
-        <w:t>(</w:t>
-      </w:r>
-      <w:proofErr w:type="gramEnd"/>
-      <w:r>
-        <w:rPr>
-          <w:rFonts w:ascii="Times New Roman" w:hAnsi="Times New Roman" w:cs="Times New Roman"/>
-          <w:sz w:val="24"/>
-          <w:szCs w:val="24"/>
-        </w:rPr>
-        <w:t>…), за исключением вывода информации на экран, который здесь отсутствует.</w:t>
+        <w:t>(…), за исключением вывода информации на экран, который здесь отсутствует.</w:t>
       </w:r>
     </w:p>
     <w:p>
@@ -9418,7 +9086,6 @@
         </w:rPr>
         <w:t>.</w:t>
       </w:r>
-      <w:proofErr w:type="spellStart"/>
       <w:r>
         <w:rPr>
           <w:rFonts w:ascii="Times New Roman" w:hAnsi="Times New Roman" w:cs="Times New Roman"/>
@@ -9431,7 +9098,6 @@
         </w:rPr>
         <w:t>cpp</w:t>
       </w:r>
-      <w:proofErr w:type="spellEnd"/>
       <w:r>
         <w:rPr>
           <w:rFonts w:ascii="Times New Roman" w:hAnsi="Times New Roman" w:cs="Times New Roman"/>
@@ -9486,7 +9152,6 @@
         </w:rPr>
         <w:t>.</w:t>
       </w:r>
-      <w:proofErr w:type="spellStart"/>
       <w:r>
         <w:rPr>
           <w:rFonts w:ascii="Times New Roman" w:hAnsi="Times New Roman" w:cs="Times New Roman"/>
@@ -9499,7 +9164,6 @@
         </w:rPr>
         <w:t>hpp</w:t>
       </w:r>
-      <w:proofErr w:type="spellEnd"/>
       <w:r>
         <w:rPr>
           <w:rFonts w:ascii="Times New Roman" w:hAnsi="Times New Roman" w:cs="Times New Roman"/>
@@ -9519,7 +9183,6 @@
         </w:rPr>
         <w:t xml:space="preserve">представляют собой реализацию и объявление класса собственного объекта ошибки, наследуется от </w:t>
       </w:r>
-      <w:proofErr w:type="gramStart"/>
       <w:r>
         <w:rPr>
           <w:rFonts w:ascii="Times New Roman" w:hAnsi="Times New Roman" w:cs="Times New Roman"/>
@@ -9537,7 +9200,6 @@
         </w:rPr>
         <w:t>::</w:t>
       </w:r>
-      <w:proofErr w:type="gramEnd"/>
       <w:r>
         <w:rPr>
           <w:rFonts w:ascii="Times New Roman" w:hAnsi="Times New Roman" w:cs="Times New Roman"/>
@@ -9633,7 +9295,6 @@
         </w:rPr>
         <w:t>.</w:t>
       </w:r>
-      <w:proofErr w:type="spellStart"/>
       <w:r>
         <w:rPr>
           <w:rFonts w:ascii="Times New Roman" w:hAnsi="Times New Roman" w:cs="Times New Roman"/>
@@ -9646,7 +9307,6 @@
         </w:rPr>
         <w:t>hpp</w:t>
       </w:r>
-      <w:proofErr w:type="spellEnd"/>
       <w:r>
         <w:rPr>
           <w:rFonts w:ascii="Times New Roman" w:hAnsi="Times New Roman" w:cs="Times New Roman"/>
@@ -9749,7 +9409,6 @@
         </w:rPr>
         <w:t>.</w:t>
       </w:r>
-      <w:proofErr w:type="spellStart"/>
       <w:r>
         <w:rPr>
           <w:rFonts w:ascii="Times New Roman" w:hAnsi="Times New Roman" w:cs="Times New Roman"/>
@@ -9762,7 +9421,6 @@
         </w:rPr>
         <w:t>hpp</w:t>
       </w:r>
-      <w:proofErr w:type="spellEnd"/>
       <w:r>
         <w:rPr>
           <w:rFonts w:ascii="Times New Roman" w:hAnsi="Times New Roman" w:cs="Times New Roman"/>
@@ -9867,7 +9525,6 @@
         </w:rPr>
         <w:t xml:space="preserve"> </w:t>
       </w:r>
-      <w:proofErr w:type="spellStart"/>
       <w:r>
         <w:rPr>
           <w:rFonts w:ascii="Times New Roman" w:hAnsi="Times New Roman" w:cs="Times New Roman"/>
@@ -9879,7 +9536,6 @@
         </w:rPr>
         <w:t>img</w:t>
       </w:r>
-      <w:proofErr w:type="spellEnd"/>
       <w:r>
         <w:rPr>
           <w:rFonts w:ascii="Times New Roman" w:hAnsi="Times New Roman" w:cs="Times New Roman"/>
@@ -9902,25 +9558,7 @@
           <w:sz w:val="24"/>
           <w:szCs w:val="24"/>
         </w:rPr>
-        <w:t xml:space="preserve">: +, </w:t>
-      </w:r>
-      <w:proofErr w:type="gramStart"/>
-      <w:r>
-        <w:rPr>
-          <w:rFonts w:ascii="Times New Roman" w:hAnsi="Times New Roman" w:cs="Times New Roman"/>
-          <w:sz w:val="24"/>
-          <w:szCs w:val="24"/>
-        </w:rPr>
-        <w:t>- ,</w:t>
-      </w:r>
-      <w:proofErr w:type="gramEnd"/>
-      <w:r>
-        <w:rPr>
-          <w:rFonts w:ascii="Times New Roman" w:hAnsi="Times New Roman" w:cs="Times New Roman"/>
-          <w:sz w:val="24"/>
-          <w:szCs w:val="24"/>
-        </w:rPr>
-        <w:t xml:space="preserve"> /, *, ==, &gt;, &lt;, &gt;=, &lt;=, !=</w:t>
+        <w:t>: +, - , /, *, ==, &gt;, &lt;, &gt;=, &lt;=, !=</w:t>
       </w:r>
       <w:r>
         <w:rPr>
@@ -9936,25 +9574,7 @@
           <w:sz w:val="24"/>
           <w:szCs w:val="24"/>
         </w:rPr>
-        <w:t xml:space="preserve">Также реализованы </w:t>
-      </w:r>
-      <w:proofErr w:type="spellStart"/>
-      <w:r>
-        <w:rPr>
-          <w:rFonts w:ascii="Times New Roman" w:hAnsi="Times New Roman" w:cs="Times New Roman"/>
-          <w:sz w:val="24"/>
-          <w:szCs w:val="24"/>
-        </w:rPr>
-        <w:t>сетеры</w:t>
-      </w:r>
-      <w:proofErr w:type="spellEnd"/>
-      <w:r>
-        <w:rPr>
-          <w:rFonts w:ascii="Times New Roman" w:hAnsi="Times New Roman" w:cs="Times New Roman"/>
-          <w:sz w:val="24"/>
-          <w:szCs w:val="24"/>
-        </w:rPr>
-        <w:t xml:space="preserve"> и гетеры на </w:t>
+        <w:t xml:space="preserve">Также реализованы сетеры и гетеры на </w:t>
       </w:r>
       <w:r>
         <w:rPr>
@@ -9983,7 +9603,6 @@
         </w:rPr>
         <w:t xml:space="preserve">и </w:t>
       </w:r>
-      <w:proofErr w:type="spellStart"/>
       <w:r>
         <w:rPr>
           <w:rFonts w:ascii="Times New Roman" w:hAnsi="Times New Roman" w:cs="Times New Roman"/>
@@ -9995,7 +9614,6 @@
         </w:rPr>
         <w:t>img</w:t>
       </w:r>
-      <w:proofErr w:type="spellEnd"/>
       <w:r>
         <w:rPr>
           <w:rFonts w:ascii="Times New Roman" w:hAnsi="Times New Roman" w:cs="Times New Roman"/>
@@ -10012,7 +9630,6 @@
         </w:rPr>
         <w:t xml:space="preserve">функция </w:t>
       </w:r>
-      <w:proofErr w:type="gramStart"/>
       <w:r>
         <w:rPr>
           <w:rFonts w:ascii="Times New Roman" w:hAnsi="Times New Roman" w:cs="Times New Roman"/>
@@ -10030,16 +9647,7 @@
           <w:sz w:val="24"/>
           <w:szCs w:val="24"/>
         </w:rPr>
-        <w:t>(</w:t>
-      </w:r>
-      <w:proofErr w:type="gramEnd"/>
-      <w:r>
-        <w:rPr>
-          <w:rFonts w:ascii="Times New Roman" w:hAnsi="Times New Roman" w:cs="Times New Roman"/>
-          <w:sz w:val="24"/>
-          <w:szCs w:val="24"/>
-        </w:rPr>
-        <w:t xml:space="preserve">), </w:t>
+        <w:t xml:space="preserve">(), </w:t>
       </w:r>
       <w:r>
         <w:rPr>
@@ -10222,7 +9830,6 @@
         </w:rPr>
         <w:t>(</w:t>
       </w:r>
-      <w:proofErr w:type="gramStart"/>
       <w:r>
         <w:rPr>
           <w:rFonts w:ascii="Times New Roman" w:hAnsi="Times New Roman" w:cs="Times New Roman"/>
@@ -10249,7 +9856,6 @@
         </w:rPr>
         <w:t>b</w:t>
       </w:r>
-      <w:proofErr w:type="gramEnd"/>
       <w:r>
         <w:rPr>
           <w:rFonts w:ascii="Times New Roman" w:hAnsi="Times New Roman" w:cs="Times New Roman"/>
@@ -11769,16 +11375,7 @@
                         <w:szCs w:val="24"/>
                         <w:lang w:val="en-US"/>
                       </w:rPr>
-                      <m:t>0*</m:t>
-                    </m:r>
-                    <m:r>
-                      <w:rPr>
-                        <w:rFonts w:ascii="Cambria Math" w:eastAsiaTheme="minorEastAsia" w:hAnsi="Cambria Math" w:cs="Times New Roman"/>
-                        <w:sz w:val="24"/>
-                        <w:szCs w:val="24"/>
-                        <w:lang w:val="en-US"/>
-                      </w:rPr>
-                      <m:t>1+1*0+3*0</m:t>
+                      <m:t>0*1+1*0+3*0</m:t>
                     </m:r>
                   </m:e>
                 </m:mr>
@@ -11990,7 +11587,6 @@
         </w:rPr>
         <w:t>.</w:t>
       </w:r>
-      <w:proofErr w:type="spellStart"/>
       <w:r>
         <w:rPr>
           <w:rFonts w:ascii="Times New Roman" w:eastAsiaTheme="minorEastAsia" w:hAnsi="Times New Roman" w:cs="Times New Roman"/>
@@ -12001,7 +11597,6 @@
         </w:rPr>
         <w:t>hpp</w:t>
       </w:r>
-      <w:proofErr w:type="spellEnd"/>
       <w:r>
         <w:rPr>
           <w:rFonts w:ascii="Times New Roman" w:eastAsiaTheme="minorEastAsia" w:hAnsi="Times New Roman" w:cs="Times New Roman"/>
@@ -12068,7 +11663,6 @@
         </w:rPr>
         <w:t>_</w:t>
       </w:r>
-      <w:proofErr w:type="gramStart"/>
       <w:r>
         <w:rPr>
           <w:rFonts w:ascii="Times New Roman" w:eastAsiaTheme="minorEastAsia" w:hAnsi="Times New Roman" w:cs="Times New Roman"/>
@@ -12086,17 +11680,17 @@
           <w:sz w:val="24"/>
           <w:szCs w:val="24"/>
         </w:rPr>
-        <w:t>(</w:t>
-      </w:r>
-      <w:proofErr w:type="gramEnd"/>
+        <w:t xml:space="preserve">(…) в файле </w:t>
+      </w:r>
       <w:r>
         <w:rPr>
           <w:rFonts w:ascii="Times New Roman" w:eastAsiaTheme="minorEastAsia" w:hAnsi="Times New Roman" w:cs="Times New Roman"/>
           <w:iCs/>
           <w:sz w:val="24"/>
           <w:szCs w:val="24"/>
-        </w:rPr>
-        <w:t xml:space="preserve">…) в файле </w:t>
+          <w:lang w:val="en-US"/>
+        </w:rPr>
+        <w:t>correct</w:t>
       </w:r>
       <w:r>
         <w:rPr>
@@ -12104,9 +11698,8 @@
           <w:iCs/>
           <w:sz w:val="24"/>
           <w:szCs w:val="24"/>
-          <w:lang w:val="en-US"/>
-        </w:rPr>
-        <w:t>correct</w:t>
+        </w:rPr>
+        <w:t>_</w:t>
       </w:r>
       <w:r>
         <w:rPr>
@@ -12114,8 +11707,9 @@
           <w:iCs/>
           <w:sz w:val="24"/>
           <w:szCs w:val="24"/>
-        </w:rPr>
-        <w:t>_</w:t>
+          <w:lang w:val="en-US"/>
+        </w:rPr>
+        <w:t>test</w:t>
       </w:r>
       <w:r>
         <w:rPr>
@@ -12123,9 +11717,8 @@
           <w:iCs/>
           <w:sz w:val="24"/>
           <w:szCs w:val="24"/>
-          <w:lang w:val="en-US"/>
-        </w:rPr>
-        <w:t>test</w:t>
+        </w:rPr>
+        <w:t>.</w:t>
       </w:r>
       <w:r>
         <w:rPr>
@@ -12133,21 +11726,10 @@
           <w:iCs/>
           <w:sz w:val="24"/>
           <w:szCs w:val="24"/>
-        </w:rPr>
-        <w:t>.</w:t>
-      </w:r>
-      <w:proofErr w:type="spellStart"/>
-      <w:r>
-        <w:rPr>
-          <w:rFonts w:ascii="Times New Roman" w:eastAsiaTheme="minorEastAsia" w:hAnsi="Times New Roman" w:cs="Times New Roman"/>
-          <w:iCs/>
-          <w:sz w:val="24"/>
-          <w:szCs w:val="24"/>
           <w:lang w:val="en-US"/>
         </w:rPr>
         <w:t>hpp</w:t>
       </w:r>
-      <w:proofErr w:type="spellEnd"/>
       <w:r>
         <w:rPr>
           <w:rFonts w:ascii="Times New Roman" w:eastAsiaTheme="minorEastAsia" w:hAnsi="Times New Roman" w:cs="Times New Roman"/>
@@ -12283,7 +11865,6 @@
         </w:rPr>
         <w:t xml:space="preserve"> и для действительной и мнимой части </w:t>
       </w:r>
-      <w:proofErr w:type="spellStart"/>
       <w:r>
         <w:rPr>
           <w:rFonts w:ascii="Times New Roman" w:eastAsiaTheme="minorEastAsia" w:hAnsi="Times New Roman" w:cs="Times New Roman"/>
@@ -12294,7 +11875,6 @@
         </w:rPr>
         <w:t>Comple</w:t>
       </w:r>
-      <w:proofErr w:type="spellEnd"/>
       <w:r>
         <w:rPr>
           <w:rFonts w:ascii="Times New Roman" w:eastAsiaTheme="minorEastAsia" w:hAnsi="Times New Roman" w:cs="Times New Roman"/>
@@ -13142,15 +12722,7 @@
             <w:sz w:val="24"/>
             <w:szCs w:val="24"/>
           </w:rPr>
-          <m:t>&lt;</m:t>
-        </m:r>
-        <m:r>
-          <w:rPr>
-            <w:rFonts w:ascii="Cambria Math" w:hAnsi="Cambria Math" w:cs="Times New Roman"/>
-            <w:sz w:val="24"/>
-            <w:szCs w:val="24"/>
-          </w:rPr>
-          <m:t>7</m:t>
+          <m:t>&lt;7</m:t>
         </m:r>
       </m:oMath>
       <w:r>
@@ -13548,7 +13120,6 @@
           <w:color w:val="auto"/>
           <w:sz w:val="20"/>
           <w:szCs w:val="20"/>
-          <w:lang w:val="en-US"/>
         </w:rPr>
       </w:pPr>
       <w:r>
@@ -13638,9 +13209,6 @@
     <w:p>
       <w:pPr>
         <w:ind w:firstLine="564"/>
-        <w:rPr>
-          <w:lang w:val="en-US"/>
-        </w:rPr>
       </w:pPr>
     </w:p>
     <w:p>
@@ -14122,25 +13690,7 @@
           <w:sz w:val="24"/>
           <w:szCs w:val="24"/>
         </w:rPr>
-        <w:t xml:space="preserve">Реализованный метод решения систем линейных алгебраических уравнений </w:t>
-      </w:r>
-      <w:proofErr w:type="spellStart"/>
-      <w:r>
-        <w:rPr>
-          <w:rFonts w:ascii="Times New Roman" w:hAnsi="Times New Roman" w:cs="Times New Roman"/>
-          <w:sz w:val="24"/>
-          <w:szCs w:val="24"/>
-        </w:rPr>
-        <w:t>Жордана</w:t>
-      </w:r>
-      <w:proofErr w:type="spellEnd"/>
-      <w:r>
-        <w:rPr>
-          <w:rFonts w:ascii="Times New Roman" w:hAnsi="Times New Roman" w:cs="Times New Roman"/>
-          <w:sz w:val="24"/>
-          <w:szCs w:val="24"/>
-        </w:rPr>
-        <w:t>-Гаусса работает корректно в пределах погрешности. Комплексные числа при вычислениях дают верные результаты в пределах п</w:t>
+        <w:t>Реализованный метод решения систем линейных алгебраических уравнений Жордана-Гаусса работает корректно в пределах погрешности. Комплексные числа при вычислениях дают верные результаты в пределах п</w:t>
       </w:r>
       <w:r>
         <w:rPr>
@@ -14173,125 +13723,23 @@
           <w:sz w:val="24"/>
           <w:szCs w:val="24"/>
         </w:rPr>
-        <w:t xml:space="preserve">Метод </w:t>
-      </w:r>
-      <w:proofErr w:type="spellStart"/>
-      <w:r>
-        <w:rPr>
-          <w:rFonts w:ascii="Times New Roman" w:hAnsi="Times New Roman" w:cs="Times New Roman"/>
-          <w:sz w:val="24"/>
-          <w:szCs w:val="24"/>
-        </w:rPr>
-        <w:t>Жордана</w:t>
-      </w:r>
-      <w:proofErr w:type="spellEnd"/>
-      <w:r>
-        <w:rPr>
-          <w:rFonts w:ascii="Times New Roman" w:hAnsi="Times New Roman" w:cs="Times New Roman"/>
-          <w:sz w:val="24"/>
-          <w:szCs w:val="24"/>
-        </w:rPr>
-        <w:t xml:space="preserve"> можно использовать при не большом количестве переменных </w:t>
-      </w:r>
-      <w:r>
-        <w:rPr>
-          <w:rFonts w:ascii="Times New Roman" w:hAnsi="Times New Roman" w:cs="Times New Roman"/>
-          <w:sz w:val="24"/>
-          <w:szCs w:val="24"/>
-          <w:lang w:val="en-US"/>
-        </w:rPr>
-        <w:t>x</w:t>
-      </w:r>
-      <w:r>
-        <w:rPr>
-          <w:rFonts w:ascii="Times New Roman" w:hAnsi="Times New Roman" w:cs="Times New Roman"/>
-          <w:sz w:val="24"/>
-          <w:szCs w:val="24"/>
-        </w:rPr>
-        <w:t xml:space="preserve"> </w:t>
-      </w:r>
-      <w:proofErr w:type="gramStart"/>
-      <w:r>
-        <w:rPr>
-          <w:rFonts w:ascii="Times New Roman" w:hAnsi="Times New Roman" w:cs="Times New Roman"/>
-          <w:sz w:val="24"/>
-          <w:szCs w:val="24"/>
-        </w:rPr>
-        <w:t>&lt;</w:t>
-      </w:r>
-      <w:r>
-        <w:rPr>
-          <w:rFonts w:ascii="Times New Roman" w:hAnsi="Times New Roman" w:cs="Times New Roman"/>
-          <w:sz w:val="24"/>
-          <w:szCs w:val="24"/>
-        </w:rPr>
-        <w:t xml:space="preserve"> </w:t>
-      </w:r>
-      <w:r>
-        <w:rPr>
-          <w:rFonts w:ascii="Times New Roman" w:hAnsi="Times New Roman" w:cs="Times New Roman"/>
-          <w:sz w:val="24"/>
-          <w:szCs w:val="24"/>
-        </w:rPr>
-        <w:t>7</w:t>
-      </w:r>
-      <w:proofErr w:type="gramEnd"/>
-      <w:r>
-        <w:rPr>
-          <w:rFonts w:ascii="Times New Roman" w:hAnsi="Times New Roman" w:cs="Times New Roman"/>
-          <w:sz w:val="24"/>
-          <w:szCs w:val="24"/>
-        </w:rPr>
-        <w:t xml:space="preserve">, </w:t>
-      </w:r>
-      <w:r>
-        <w:rPr>
-          <w:rFonts w:ascii="Times New Roman" w:hAnsi="Times New Roman" w:cs="Times New Roman"/>
-          <w:sz w:val="24"/>
-          <w:szCs w:val="24"/>
-        </w:rPr>
-        <w:t xml:space="preserve">где </w:t>
-      </w:r>
-      <w:r>
-        <w:rPr>
-          <w:rFonts w:ascii="Times New Roman" w:hAnsi="Times New Roman" w:cs="Times New Roman"/>
-          <w:sz w:val="24"/>
-          <w:szCs w:val="24"/>
-          <w:lang w:val="en-US"/>
-        </w:rPr>
-        <w:t>x</w:t>
-      </w:r>
-      <w:r>
-        <w:rPr>
-          <w:rFonts w:ascii="Times New Roman" w:hAnsi="Times New Roman" w:cs="Times New Roman"/>
-          <w:sz w:val="24"/>
-          <w:szCs w:val="24"/>
-        </w:rPr>
-        <w:t xml:space="preserve"> </w:t>
-      </w:r>
-      <w:r>
-        <w:rPr>
-          <w:rFonts w:ascii="Times New Roman" w:hAnsi="Times New Roman" w:cs="Times New Roman"/>
-          <w:sz w:val="24"/>
-          <w:szCs w:val="24"/>
-        </w:rPr>
-        <w:t>–</w:t>
-      </w:r>
-      <w:r>
-        <w:rPr>
-          <w:rFonts w:ascii="Times New Roman" w:hAnsi="Times New Roman" w:cs="Times New Roman"/>
-          <w:sz w:val="24"/>
-          <w:szCs w:val="24"/>
-        </w:rPr>
-        <w:t xml:space="preserve"> </w:t>
-      </w:r>
-      <w:r>
-        <w:rPr>
-          <w:rFonts w:ascii="Times New Roman" w:hAnsi="Times New Roman" w:cs="Times New Roman"/>
-          <w:sz w:val="24"/>
-          <w:szCs w:val="24"/>
-        </w:rPr>
-        <w:t>кол-во перемен</w:t>
+        <w:t>Метод Жордана можно использовать при небольшом ранге</w:t>
+      </w:r>
+      <w:r>
+        <w:rPr>
+          <w:rFonts w:ascii="Times New Roman" w:hAnsi="Times New Roman" w:cs="Times New Roman"/>
+          <w:sz w:val="24"/>
+          <w:szCs w:val="24"/>
+        </w:rPr>
+        <w:t>, следовательно там, где нужно меньше выч</w:t>
+      </w:r>
+      <w:r>
+        <w:rPr>
+          <w:rFonts w:ascii="Times New Roman" w:hAnsi="Times New Roman" w:cs="Times New Roman"/>
+          <w:sz w:val="24"/>
+          <w:szCs w:val="24"/>
+        </w:rPr>
+        <w:t>и</w:t>
       </w:r>
       <w:bookmarkStart w:id="7" w:name="_GoBack"/>
       <w:bookmarkEnd w:id="7"/>
@@ -14301,7 +13749,15 @@
           <w:sz w:val="24"/>
           <w:szCs w:val="24"/>
         </w:rPr>
-        <w:t xml:space="preserve">ных, следовательно, при небольшом ранге. </w:t>
+        <w:t>слений</w:t>
+      </w:r>
+      <w:r>
+        <w:rPr>
+          <w:rFonts w:ascii="Times New Roman" w:hAnsi="Times New Roman" w:cs="Times New Roman"/>
+          <w:sz w:val="24"/>
+          <w:szCs w:val="24"/>
+        </w:rPr>
+        <w:t xml:space="preserve">. </w:t>
       </w:r>
       <w:r>
         <w:rPr>
@@ -14425,33 +13881,15 @@
           <w:sz w:val="24"/>
           <w:szCs w:val="24"/>
         </w:rPr>
-        <w:t xml:space="preserve"> (минимально необходимый уровень</w:t>
-      </w:r>
-      <w:proofErr w:type="gramStart"/>
-      <w:r>
-        <w:rPr>
-          <w:rFonts w:ascii="Times New Roman" w:hAnsi="Times New Roman" w:cs="Times New Roman"/>
-          <w:sz w:val="24"/>
-          <w:szCs w:val="24"/>
-        </w:rPr>
-        <w:t xml:space="preserve">) </w:t>
-      </w:r>
-      <w:r>
-        <w:rPr>
-          <w:rFonts w:ascii="Times New Roman" w:hAnsi="Times New Roman" w:cs="Times New Roman"/>
-          <w:sz w:val="24"/>
-          <w:szCs w:val="24"/>
-        </w:rPr>
-        <w:t>:</w:t>
-      </w:r>
-      <w:proofErr w:type="gramEnd"/>
-      <w:r>
-        <w:rPr>
-          <w:rFonts w:ascii="Times New Roman" w:hAnsi="Times New Roman" w:cs="Times New Roman"/>
-          <w:sz w:val="24"/>
-          <w:szCs w:val="24"/>
-        </w:rPr>
-        <w:t xml:space="preserve"> </w:t>
+        <w:t xml:space="preserve"> (минимально необходимый уровень) </w:t>
+      </w:r>
+      <w:r>
+        <w:rPr>
+          <w:rFonts w:ascii="Times New Roman" w:hAnsi="Times New Roman" w:cs="Times New Roman"/>
+          <w:sz w:val="24"/>
+          <w:szCs w:val="24"/>
+        </w:rPr>
+        <w:t xml:space="preserve">: </w:t>
       </w:r>
       <w:r>
         <w:rPr>
@@ -14475,67 +13913,31 @@
           <w:sz w:val="24"/>
           <w:szCs w:val="24"/>
         </w:rPr>
-        <w:t xml:space="preserve">ННГУ им. Н. И. Лобачевского. – Нижний </w:t>
-      </w:r>
-      <w:proofErr w:type="gramStart"/>
-      <w:r>
-        <w:rPr>
-          <w:rFonts w:ascii="Times New Roman" w:hAnsi="Times New Roman" w:cs="Times New Roman"/>
-          <w:sz w:val="24"/>
-          <w:szCs w:val="24"/>
-        </w:rPr>
-        <w:t xml:space="preserve">Новгород </w:t>
-      </w:r>
-      <w:r>
-        <w:rPr>
-          <w:rFonts w:ascii="Times New Roman" w:hAnsi="Times New Roman" w:cs="Times New Roman"/>
-          <w:sz w:val="24"/>
-          <w:szCs w:val="24"/>
-        </w:rPr>
-        <w:t>:</w:t>
-      </w:r>
-      <w:proofErr w:type="gramEnd"/>
-      <w:r>
-        <w:rPr>
-          <w:rFonts w:ascii="Times New Roman" w:hAnsi="Times New Roman" w:cs="Times New Roman"/>
-          <w:sz w:val="24"/>
-          <w:szCs w:val="24"/>
-        </w:rPr>
-        <w:t xml:space="preserve"> </w:t>
-      </w:r>
-      <w:r>
-        <w:rPr>
-          <w:rFonts w:ascii="Times New Roman" w:hAnsi="Times New Roman" w:cs="Times New Roman"/>
-          <w:sz w:val="24"/>
-          <w:szCs w:val="24"/>
-        </w:rPr>
-        <w:t xml:space="preserve">Изд-во ННГУ, 2019. – 86 с. – </w:t>
-      </w:r>
-      <w:proofErr w:type="gramStart"/>
-      <w:r>
-        <w:rPr>
-          <w:rFonts w:ascii="Times New Roman" w:hAnsi="Times New Roman" w:cs="Times New Roman"/>
-          <w:sz w:val="24"/>
-          <w:szCs w:val="24"/>
-        </w:rPr>
-        <w:t xml:space="preserve">Текст </w:t>
-      </w:r>
-      <w:r>
-        <w:rPr>
-          <w:rFonts w:ascii="Times New Roman" w:hAnsi="Times New Roman" w:cs="Times New Roman"/>
-          <w:sz w:val="24"/>
-          <w:szCs w:val="24"/>
-        </w:rPr>
-        <w:t>:</w:t>
-      </w:r>
-      <w:proofErr w:type="gramEnd"/>
-      <w:r>
-        <w:rPr>
-          <w:rFonts w:ascii="Times New Roman" w:hAnsi="Times New Roman" w:cs="Times New Roman"/>
-          <w:sz w:val="24"/>
-          <w:szCs w:val="24"/>
-        </w:rPr>
-        <w:t xml:space="preserve"> </w:t>
+        <w:t xml:space="preserve">ННГУ им. Н. И. Лобачевского. – Нижний Новгород </w:t>
+      </w:r>
+      <w:r>
+        <w:rPr>
+          <w:rFonts w:ascii="Times New Roman" w:hAnsi="Times New Roman" w:cs="Times New Roman"/>
+          <w:sz w:val="24"/>
+          <w:szCs w:val="24"/>
+        </w:rPr>
+        <w:t xml:space="preserve">: </w:t>
+      </w:r>
+      <w:r>
+        <w:rPr>
+          <w:rFonts w:ascii="Times New Roman" w:hAnsi="Times New Roman" w:cs="Times New Roman"/>
+          <w:sz w:val="24"/>
+          <w:szCs w:val="24"/>
+        </w:rPr>
+        <w:t xml:space="preserve">Изд-во ННГУ, 2019. – 86 с. – Текст </w:t>
+      </w:r>
+      <w:r>
+        <w:rPr>
+          <w:rFonts w:ascii="Times New Roman" w:hAnsi="Times New Roman" w:cs="Times New Roman"/>
+          <w:sz w:val="24"/>
+          <w:szCs w:val="24"/>
+        </w:rPr>
+        <w:t xml:space="preserve">: </w:t>
       </w:r>
       <w:r>
         <w:rPr>
@@ -14606,27 +14008,7 @@
           <w:szCs w:val="18"/>
           <w:lang w:val="en-US"/>
         </w:rPr>
-        <w:t>template&lt;class _</w:t>
-      </w:r>
-      <w:proofErr w:type="spellStart"/>
-      <w:r>
-        <w:rPr>
-          <w:rFonts w:ascii="Consolas" w:hAnsi="Consolas" w:cs="Consolas"/>
-          <w:sz w:val="18"/>
-          <w:szCs w:val="18"/>
-          <w:lang w:val="en-US"/>
-        </w:rPr>
-        <w:t>Mtrx</w:t>
-      </w:r>
-      <w:proofErr w:type="spellEnd"/>
-      <w:r>
-        <w:rPr>
-          <w:rFonts w:ascii="Consolas" w:hAnsi="Consolas" w:cs="Consolas"/>
-          <w:sz w:val="18"/>
-          <w:szCs w:val="18"/>
-          <w:lang w:val="en-US"/>
-        </w:rPr>
-        <w:t>&gt;</w:t>
+        <w:t>template&lt;class _Mtrx&gt;</w:t>
       </w:r>
     </w:p>
     <w:p>
@@ -14650,129 +14032,7 @@
           <w:szCs w:val="18"/>
           <w:lang w:val="en-US"/>
         </w:rPr>
-        <w:t>vector&lt;int&gt; Solver(vector&lt;vector&lt;_</w:t>
-      </w:r>
-      <w:proofErr w:type="spellStart"/>
-      <w:r>
-        <w:rPr>
-          <w:rFonts w:ascii="Consolas" w:hAnsi="Consolas" w:cs="Consolas"/>
-          <w:sz w:val="18"/>
-          <w:szCs w:val="18"/>
-          <w:lang w:val="en-US"/>
-        </w:rPr>
-        <w:t>Mtrx</w:t>
-      </w:r>
-      <w:proofErr w:type="spellEnd"/>
-      <w:r>
-        <w:rPr>
-          <w:rFonts w:ascii="Consolas" w:hAnsi="Consolas" w:cs="Consolas"/>
-          <w:sz w:val="18"/>
-          <w:szCs w:val="18"/>
-          <w:lang w:val="en-US"/>
-        </w:rPr>
-        <w:t>&gt;&gt;&amp; matrix, vector&lt;_</w:t>
-      </w:r>
-      <w:proofErr w:type="spellStart"/>
-      <w:r>
-        <w:rPr>
-          <w:rFonts w:ascii="Consolas" w:hAnsi="Consolas" w:cs="Consolas"/>
-          <w:sz w:val="18"/>
-          <w:szCs w:val="18"/>
-          <w:lang w:val="en-US"/>
-        </w:rPr>
-        <w:t>max_el_cord</w:t>
-      </w:r>
-      <w:proofErr w:type="spellEnd"/>
-      <w:r>
-        <w:rPr>
-          <w:rFonts w:ascii="Consolas" w:hAnsi="Consolas" w:cs="Consolas"/>
-          <w:sz w:val="18"/>
-          <w:szCs w:val="18"/>
-          <w:lang w:val="en-US"/>
-        </w:rPr>
-        <w:t xml:space="preserve">&gt;&amp; </w:t>
-      </w:r>
-      <w:proofErr w:type="spellStart"/>
-      <w:r>
-        <w:rPr>
-          <w:rFonts w:ascii="Consolas" w:hAnsi="Consolas" w:cs="Consolas"/>
-          <w:sz w:val="18"/>
-          <w:szCs w:val="18"/>
-          <w:lang w:val="en-US"/>
-        </w:rPr>
-        <w:t>main_elements</w:t>
-      </w:r>
-      <w:proofErr w:type="spellEnd"/>
-      <w:r>
-        <w:rPr>
-          <w:rFonts w:ascii="Consolas" w:hAnsi="Consolas" w:cs="Consolas"/>
-          <w:sz w:val="18"/>
-          <w:szCs w:val="18"/>
-          <w:lang w:val="en-US"/>
-        </w:rPr>
-        <w:t xml:space="preserve">, int n, int m, double </w:t>
-      </w:r>
-      <w:proofErr w:type="spellStart"/>
-      <w:proofErr w:type="gramStart"/>
-      <w:r>
-        <w:rPr>
-          <w:rFonts w:ascii="Consolas" w:hAnsi="Consolas" w:cs="Consolas"/>
-          <w:sz w:val="18"/>
-          <w:szCs w:val="18"/>
-          <w:lang w:val="en-US"/>
-        </w:rPr>
-        <w:t>EPS,double</w:t>
-      </w:r>
-      <w:proofErr w:type="spellEnd"/>
-      <w:proofErr w:type="gramEnd"/>
-      <w:r>
-        <w:rPr>
-          <w:rFonts w:ascii="Consolas" w:hAnsi="Consolas" w:cs="Consolas"/>
-          <w:sz w:val="18"/>
-          <w:szCs w:val="18"/>
-          <w:lang w:val="en-US"/>
-        </w:rPr>
-        <w:t xml:space="preserve"> </w:t>
-      </w:r>
-      <w:proofErr w:type="spellStart"/>
-      <w:r>
-        <w:rPr>
-          <w:rFonts w:ascii="Consolas" w:hAnsi="Consolas" w:cs="Consolas"/>
-          <w:sz w:val="18"/>
-          <w:szCs w:val="18"/>
-          <w:lang w:val="en-US"/>
-        </w:rPr>
-        <w:t>INF,vector</w:t>
-      </w:r>
-      <w:proofErr w:type="spellEnd"/>
-      <w:r>
-        <w:rPr>
-          <w:rFonts w:ascii="Consolas" w:hAnsi="Consolas" w:cs="Consolas"/>
-          <w:sz w:val="18"/>
-          <w:szCs w:val="18"/>
-          <w:lang w:val="en-US"/>
-        </w:rPr>
-        <w:t>&lt;std::pair&lt;</w:t>
-      </w:r>
-      <w:proofErr w:type="spellStart"/>
-      <w:r>
-        <w:rPr>
-          <w:rFonts w:ascii="Consolas" w:hAnsi="Consolas" w:cs="Consolas"/>
-          <w:sz w:val="18"/>
-          <w:szCs w:val="18"/>
-          <w:lang w:val="en-US"/>
-        </w:rPr>
-        <w:t>int,int</w:t>
-      </w:r>
-      <w:proofErr w:type="spellEnd"/>
-      <w:r>
-        <w:rPr>
-          <w:rFonts w:ascii="Consolas" w:hAnsi="Consolas" w:cs="Consolas"/>
-          <w:sz w:val="18"/>
-          <w:szCs w:val="18"/>
-          <w:lang w:val="en-US"/>
-        </w:rPr>
-        <w:t>&gt;&gt;&amp; trans) {</w:t>
+        <w:t>vector&lt;int&gt; Solver(vector&lt;vector&lt;_Mtrx&gt;&gt;&amp; matrix, vector&lt;_max_el_cord&gt;&amp; main_elements, int n, int m, double EPS,double INF,vector&lt;std::pair&lt;int,int&gt;&gt;&amp; trans) {</w:t>
       </w:r>
     </w:p>
     <w:p>
@@ -14831,58 +14091,7 @@
           <w:lang w:val="en-US"/>
         </w:rPr>
         <w:tab/>
-        <w:t>_</w:t>
-      </w:r>
-      <w:proofErr w:type="spellStart"/>
-      <w:r>
-        <w:rPr>
-          <w:rFonts w:ascii="Consolas" w:hAnsi="Consolas" w:cs="Consolas"/>
-          <w:sz w:val="18"/>
-          <w:szCs w:val="18"/>
-          <w:lang w:val="en-US"/>
-        </w:rPr>
-        <w:t>Mtrx</w:t>
-      </w:r>
-      <w:proofErr w:type="spellEnd"/>
-      <w:r>
-        <w:rPr>
-          <w:rFonts w:ascii="Consolas" w:hAnsi="Consolas" w:cs="Consolas"/>
-          <w:sz w:val="18"/>
-          <w:szCs w:val="18"/>
-          <w:lang w:val="en-US"/>
-        </w:rPr>
-        <w:t xml:space="preserve"> NULL_EL = _</w:t>
-      </w:r>
-      <w:proofErr w:type="spellStart"/>
-      <w:proofErr w:type="gramStart"/>
-      <w:r>
-        <w:rPr>
-          <w:rFonts w:ascii="Consolas" w:hAnsi="Consolas" w:cs="Consolas"/>
-          <w:sz w:val="18"/>
-          <w:szCs w:val="18"/>
-          <w:lang w:val="en-US"/>
-        </w:rPr>
-        <w:t>Mtrx</w:t>
-      </w:r>
-      <w:proofErr w:type="spellEnd"/>
-      <w:r>
-        <w:rPr>
-          <w:rFonts w:ascii="Consolas" w:hAnsi="Consolas" w:cs="Consolas"/>
-          <w:sz w:val="18"/>
-          <w:szCs w:val="18"/>
-          <w:lang w:val="en-US"/>
-        </w:rPr>
-        <w:t>(</w:t>
-      </w:r>
-      <w:proofErr w:type="gramEnd"/>
-      <w:r>
-        <w:rPr>
-          <w:rFonts w:ascii="Consolas" w:hAnsi="Consolas" w:cs="Consolas"/>
-          <w:sz w:val="18"/>
-          <w:szCs w:val="18"/>
-          <w:lang w:val="en-US"/>
-        </w:rPr>
-        <w:t>0);</w:t>
+        <w:t>_Mtrx NULL_EL = _Mtrx(0);</w:t>
       </w:r>
     </w:p>
     <w:p>
@@ -14916,47 +14125,7 @@
           <w:lang w:val="en-US"/>
         </w:rPr>
         <w:tab/>
-        <w:t>_</w:t>
-      </w:r>
-      <w:proofErr w:type="spellStart"/>
-      <w:r>
-        <w:rPr>
-          <w:rFonts w:ascii="Consolas" w:hAnsi="Consolas" w:cs="Consolas"/>
-          <w:sz w:val="18"/>
-          <w:szCs w:val="18"/>
-          <w:lang w:val="en-US"/>
-        </w:rPr>
-        <w:t>Mtrx</w:t>
-      </w:r>
-      <w:proofErr w:type="spellEnd"/>
-      <w:r>
-        <w:rPr>
-          <w:rFonts w:ascii="Consolas" w:hAnsi="Consolas" w:cs="Consolas"/>
-          <w:sz w:val="18"/>
-          <w:szCs w:val="18"/>
-          <w:lang w:val="en-US"/>
-        </w:rPr>
-        <w:t xml:space="preserve"> </w:t>
-      </w:r>
-      <w:proofErr w:type="spellStart"/>
-      <w:r>
-        <w:rPr>
-          <w:rFonts w:ascii="Consolas" w:hAnsi="Consolas" w:cs="Consolas"/>
-          <w:sz w:val="18"/>
-          <w:szCs w:val="18"/>
-          <w:lang w:val="en-US"/>
-        </w:rPr>
-        <w:t>coef</w:t>
-      </w:r>
-      <w:proofErr w:type="spellEnd"/>
-      <w:r>
-        <w:rPr>
-          <w:rFonts w:ascii="Consolas" w:hAnsi="Consolas" w:cs="Consolas"/>
-          <w:sz w:val="18"/>
-          <w:szCs w:val="18"/>
-          <w:lang w:val="en-US"/>
-        </w:rPr>
-        <w:t>;</w:t>
+        <w:t>_Mtrx coef;</w:t>
       </w:r>
     </w:p>
     <w:p>
@@ -14990,27 +14159,7 @@
           <w:lang w:val="en-US"/>
         </w:rPr>
         <w:tab/>
-        <w:t xml:space="preserve">vector&lt;bool&gt; </w:t>
-      </w:r>
-      <w:proofErr w:type="gramStart"/>
-      <w:r>
-        <w:rPr>
-          <w:rFonts w:ascii="Consolas" w:hAnsi="Consolas" w:cs="Consolas"/>
-          <w:sz w:val="18"/>
-          <w:szCs w:val="18"/>
-          <w:lang w:val="en-US"/>
-        </w:rPr>
-        <w:t>used(</w:t>
-      </w:r>
-      <w:proofErr w:type="gramEnd"/>
-      <w:r>
-        <w:rPr>
-          <w:rFonts w:ascii="Consolas" w:hAnsi="Consolas" w:cs="Consolas"/>
-          <w:sz w:val="18"/>
-          <w:szCs w:val="18"/>
-          <w:lang w:val="en-US"/>
-        </w:rPr>
-        <w:t>n, false);</w:t>
+        <w:t>vector&lt;bool&gt; used(n, false);</w:t>
       </w:r>
     </w:p>
     <w:p>
@@ -15044,27 +14193,7 @@
           <w:lang w:val="en-US"/>
         </w:rPr>
         <w:tab/>
-        <w:t xml:space="preserve">vector&lt;int&gt; </w:t>
-      </w:r>
-      <w:proofErr w:type="gramStart"/>
-      <w:r>
-        <w:rPr>
-          <w:rFonts w:ascii="Consolas" w:hAnsi="Consolas" w:cs="Consolas"/>
-          <w:sz w:val="18"/>
-          <w:szCs w:val="18"/>
-          <w:lang w:val="en-US"/>
-        </w:rPr>
-        <w:t>indexes(</w:t>
-      </w:r>
-      <w:proofErr w:type="gramEnd"/>
-      <w:r>
-        <w:rPr>
-          <w:rFonts w:ascii="Consolas" w:hAnsi="Consolas" w:cs="Consolas"/>
-          <w:sz w:val="18"/>
-          <w:szCs w:val="18"/>
-          <w:lang w:val="en-US"/>
-        </w:rPr>
-        <w:t>m - 1);</w:t>
+        <w:t>vector&lt;int&gt; indexes(m - 1);</w:t>
       </w:r>
     </w:p>
     <w:p>
@@ -15098,107 +14227,7 @@
           <w:lang w:val="en-US"/>
         </w:rPr>
         <w:tab/>
-        <w:t xml:space="preserve">for (int </w:t>
-      </w:r>
-      <w:proofErr w:type="spellStart"/>
-      <w:r>
-        <w:rPr>
-          <w:rFonts w:ascii="Consolas" w:hAnsi="Consolas" w:cs="Consolas"/>
-          <w:sz w:val="18"/>
-          <w:szCs w:val="18"/>
-          <w:lang w:val="en-US"/>
-        </w:rPr>
-        <w:t>i</w:t>
-      </w:r>
-      <w:proofErr w:type="spellEnd"/>
-      <w:r>
-        <w:rPr>
-          <w:rFonts w:ascii="Consolas" w:hAnsi="Consolas" w:cs="Consolas"/>
-          <w:sz w:val="18"/>
-          <w:szCs w:val="18"/>
-          <w:lang w:val="en-US"/>
-        </w:rPr>
-        <w:t xml:space="preserve"> = 0; </w:t>
-      </w:r>
-      <w:proofErr w:type="spellStart"/>
-      <w:r>
-        <w:rPr>
-          <w:rFonts w:ascii="Consolas" w:hAnsi="Consolas" w:cs="Consolas"/>
-          <w:sz w:val="18"/>
-          <w:szCs w:val="18"/>
-          <w:lang w:val="en-US"/>
-        </w:rPr>
-        <w:t>i</w:t>
-      </w:r>
-      <w:proofErr w:type="spellEnd"/>
-      <w:r>
-        <w:rPr>
-          <w:rFonts w:ascii="Consolas" w:hAnsi="Consolas" w:cs="Consolas"/>
-          <w:sz w:val="18"/>
-          <w:szCs w:val="18"/>
-          <w:lang w:val="en-US"/>
-        </w:rPr>
-        <w:t xml:space="preserve"> &lt; m - 1; </w:t>
-      </w:r>
-      <w:proofErr w:type="spellStart"/>
-      <w:r>
-        <w:rPr>
-          <w:rFonts w:ascii="Consolas" w:hAnsi="Consolas" w:cs="Consolas"/>
-          <w:sz w:val="18"/>
-          <w:szCs w:val="18"/>
-          <w:lang w:val="en-US"/>
-        </w:rPr>
-        <w:t>i</w:t>
-      </w:r>
-      <w:proofErr w:type="spellEnd"/>
-      <w:r>
-        <w:rPr>
-          <w:rFonts w:ascii="Consolas" w:hAnsi="Consolas" w:cs="Consolas"/>
-          <w:sz w:val="18"/>
-          <w:szCs w:val="18"/>
-          <w:lang w:val="en-US"/>
-        </w:rPr>
-        <w:t>++) indexes[</w:t>
-      </w:r>
-      <w:proofErr w:type="spellStart"/>
-      <w:r>
-        <w:rPr>
-          <w:rFonts w:ascii="Consolas" w:hAnsi="Consolas" w:cs="Consolas"/>
-          <w:sz w:val="18"/>
-          <w:szCs w:val="18"/>
-          <w:lang w:val="en-US"/>
-        </w:rPr>
-        <w:t>i</w:t>
-      </w:r>
-      <w:proofErr w:type="spellEnd"/>
-      <w:r>
-        <w:rPr>
-          <w:rFonts w:ascii="Consolas" w:hAnsi="Consolas" w:cs="Consolas"/>
-          <w:sz w:val="18"/>
-          <w:szCs w:val="18"/>
-          <w:lang w:val="en-US"/>
-        </w:rPr>
-        <w:t xml:space="preserve">] = </w:t>
-      </w:r>
-      <w:proofErr w:type="spellStart"/>
-      <w:r>
-        <w:rPr>
-          <w:rFonts w:ascii="Consolas" w:hAnsi="Consolas" w:cs="Consolas"/>
-          <w:sz w:val="18"/>
-          <w:szCs w:val="18"/>
-          <w:lang w:val="en-US"/>
-        </w:rPr>
-        <w:t>i</w:t>
-      </w:r>
-      <w:proofErr w:type="spellEnd"/>
-      <w:r>
-        <w:rPr>
-          <w:rFonts w:ascii="Consolas" w:hAnsi="Consolas" w:cs="Consolas"/>
-          <w:sz w:val="18"/>
-          <w:szCs w:val="18"/>
-          <w:lang w:val="en-US"/>
-        </w:rPr>
-        <w:t>;</w:t>
+        <w:t>for (int i = 0; i &lt; m - 1; i++) indexes[i] = i;</w:t>
       </w:r>
     </w:p>
     <w:p>
@@ -15232,58 +14261,7 @@
           <w:lang w:val="en-US"/>
         </w:rPr>
         <w:tab/>
-        <w:t xml:space="preserve">trans = </w:t>
-      </w:r>
-      <w:proofErr w:type="spellStart"/>
-      <w:r>
-        <w:rPr>
-          <w:rFonts w:ascii="Consolas" w:hAnsi="Consolas" w:cs="Consolas"/>
-          <w:sz w:val="18"/>
-          <w:szCs w:val="18"/>
-          <w:lang w:val="en-US"/>
-        </w:rPr>
-        <w:t>transpos</w:t>
-      </w:r>
-      <w:proofErr w:type="spellEnd"/>
-      <w:r>
-        <w:rPr>
-          <w:rFonts w:ascii="Consolas" w:hAnsi="Consolas" w:cs="Consolas"/>
-          <w:sz w:val="18"/>
-          <w:szCs w:val="18"/>
-          <w:lang w:val="en-US"/>
-        </w:rPr>
-        <w:t>(</w:t>
-      </w:r>
-      <w:proofErr w:type="spellStart"/>
-      <w:proofErr w:type="gramStart"/>
-      <w:r>
-        <w:rPr>
-          <w:rFonts w:ascii="Consolas" w:hAnsi="Consolas" w:cs="Consolas"/>
-          <w:sz w:val="18"/>
-          <w:szCs w:val="18"/>
-          <w:lang w:val="en-US"/>
-        </w:rPr>
-        <w:t>matrix,EPS</w:t>
-      </w:r>
-      <w:proofErr w:type="gramEnd"/>
-      <w:r>
-        <w:rPr>
-          <w:rFonts w:ascii="Consolas" w:hAnsi="Consolas" w:cs="Consolas"/>
-          <w:sz w:val="18"/>
-          <w:szCs w:val="18"/>
-          <w:lang w:val="en-US"/>
-        </w:rPr>
-        <w:t>,indexes</w:t>
-      </w:r>
-      <w:proofErr w:type="spellEnd"/>
-      <w:r>
-        <w:rPr>
-          <w:rFonts w:ascii="Consolas" w:hAnsi="Consolas" w:cs="Consolas"/>
-          <w:sz w:val="18"/>
-          <w:szCs w:val="18"/>
-          <w:lang w:val="en-US"/>
-        </w:rPr>
-        <w:t>);</w:t>
+        <w:t>trans = transpos(matrix,EPS,indexes);</w:t>
       </w:r>
     </w:p>
     <w:p>
@@ -15350,87 +14328,7 @@
           <w:lang w:val="en-US"/>
         </w:rPr>
         <w:tab/>
-        <w:t xml:space="preserve">for (int </w:t>
-      </w:r>
-      <w:proofErr w:type="spellStart"/>
-      <w:r>
-        <w:rPr>
-          <w:rFonts w:ascii="Consolas" w:hAnsi="Consolas" w:cs="Consolas"/>
-          <w:sz w:val="18"/>
-          <w:szCs w:val="18"/>
-          <w:lang w:val="en-US"/>
-        </w:rPr>
-        <w:t>i</w:t>
-      </w:r>
-      <w:proofErr w:type="spellEnd"/>
-      <w:r>
-        <w:rPr>
-          <w:rFonts w:ascii="Consolas" w:hAnsi="Consolas" w:cs="Consolas"/>
-          <w:sz w:val="18"/>
-          <w:szCs w:val="18"/>
-          <w:lang w:val="en-US"/>
-        </w:rPr>
-        <w:t xml:space="preserve"> = 0; </w:t>
-      </w:r>
-      <w:proofErr w:type="spellStart"/>
-      <w:r>
-        <w:rPr>
-          <w:rFonts w:ascii="Consolas" w:hAnsi="Consolas" w:cs="Consolas"/>
-          <w:sz w:val="18"/>
-          <w:szCs w:val="18"/>
-          <w:lang w:val="en-US"/>
-        </w:rPr>
-        <w:t>i</w:t>
-      </w:r>
-      <w:proofErr w:type="spellEnd"/>
-      <w:r>
-        <w:rPr>
-          <w:rFonts w:ascii="Consolas" w:hAnsi="Consolas" w:cs="Consolas"/>
-          <w:sz w:val="18"/>
-          <w:szCs w:val="18"/>
-          <w:lang w:val="en-US"/>
-        </w:rPr>
-        <w:t xml:space="preserve"> &lt; n &amp;&amp; </w:t>
-      </w:r>
-      <w:proofErr w:type="spellStart"/>
-      <w:r>
-        <w:rPr>
-          <w:rFonts w:ascii="Consolas" w:hAnsi="Consolas" w:cs="Consolas"/>
-          <w:sz w:val="18"/>
-          <w:szCs w:val="18"/>
-          <w:lang w:val="en-US"/>
-        </w:rPr>
-        <w:t>i</w:t>
-      </w:r>
-      <w:proofErr w:type="spellEnd"/>
-      <w:r>
-        <w:rPr>
-          <w:rFonts w:ascii="Consolas" w:hAnsi="Consolas" w:cs="Consolas"/>
-          <w:sz w:val="18"/>
-          <w:szCs w:val="18"/>
-          <w:lang w:val="en-US"/>
-        </w:rPr>
-        <w:t xml:space="preserve"> &lt; m; ++</w:t>
-      </w:r>
-      <w:proofErr w:type="spellStart"/>
-      <w:r>
-        <w:rPr>
-          <w:rFonts w:ascii="Consolas" w:hAnsi="Consolas" w:cs="Consolas"/>
-          <w:sz w:val="18"/>
-          <w:szCs w:val="18"/>
-          <w:lang w:val="en-US"/>
-        </w:rPr>
-        <w:t>i</w:t>
-      </w:r>
-      <w:proofErr w:type="spellEnd"/>
-      <w:r>
-        <w:rPr>
-          <w:rFonts w:ascii="Consolas" w:hAnsi="Consolas" w:cs="Consolas"/>
-          <w:sz w:val="18"/>
-          <w:szCs w:val="18"/>
-          <w:lang w:val="en-US"/>
-        </w:rPr>
-        <w:t>) {</w:t>
+        <w:t>for (int i = 0; i &lt; n &amp;&amp; i &lt; m; ++i) {</w:t>
       </w:r>
     </w:p>
     <w:p>
@@ -15515,107 +14413,7 @@
           <w:lang w:val="en-US"/>
         </w:rPr>
         <w:tab/>
-        <w:t xml:space="preserve">int </w:t>
-      </w:r>
-      <w:proofErr w:type="spellStart"/>
-      <w:r>
-        <w:rPr>
-          <w:rFonts w:ascii="Consolas" w:hAnsi="Consolas" w:cs="Consolas"/>
-          <w:sz w:val="18"/>
-          <w:szCs w:val="18"/>
-          <w:lang w:val="en-US"/>
-        </w:rPr>
-        <w:t>max_el_pos</w:t>
-      </w:r>
-      <w:proofErr w:type="spellEnd"/>
-      <w:r>
-        <w:rPr>
-          <w:rFonts w:ascii="Consolas" w:hAnsi="Consolas" w:cs="Consolas"/>
-          <w:sz w:val="18"/>
-          <w:szCs w:val="18"/>
-          <w:lang w:val="en-US"/>
-        </w:rPr>
-        <w:t xml:space="preserve"> = </w:t>
-      </w:r>
-      <w:proofErr w:type="spellStart"/>
-      <w:r>
-        <w:rPr>
-          <w:rFonts w:ascii="Consolas" w:hAnsi="Consolas" w:cs="Consolas"/>
-          <w:sz w:val="18"/>
-          <w:szCs w:val="18"/>
-          <w:lang w:val="en-US"/>
-        </w:rPr>
-        <w:t>max_</w:t>
-      </w:r>
-      <w:proofErr w:type="gramStart"/>
-      <w:r>
-        <w:rPr>
-          <w:rFonts w:ascii="Consolas" w:hAnsi="Consolas" w:cs="Consolas"/>
-          <w:sz w:val="18"/>
-          <w:szCs w:val="18"/>
-          <w:lang w:val="en-US"/>
-        </w:rPr>
-        <w:t>cords</w:t>
-      </w:r>
-      <w:proofErr w:type="spellEnd"/>
-      <w:r>
-        <w:rPr>
-          <w:rFonts w:ascii="Consolas" w:hAnsi="Consolas" w:cs="Consolas"/>
-          <w:sz w:val="18"/>
-          <w:szCs w:val="18"/>
-          <w:lang w:val="en-US"/>
-        </w:rPr>
-        <w:t>(</w:t>
-      </w:r>
-      <w:proofErr w:type="gramEnd"/>
-      <w:r>
-        <w:rPr>
-          <w:rFonts w:ascii="Consolas" w:hAnsi="Consolas" w:cs="Consolas"/>
-          <w:sz w:val="18"/>
-          <w:szCs w:val="18"/>
-          <w:lang w:val="en-US"/>
-        </w:rPr>
-        <w:t xml:space="preserve">matrix, </w:t>
-      </w:r>
-      <w:proofErr w:type="spellStart"/>
-      <w:r>
-        <w:rPr>
-          <w:rFonts w:ascii="Consolas" w:hAnsi="Consolas" w:cs="Consolas"/>
-          <w:sz w:val="18"/>
-          <w:szCs w:val="18"/>
-          <w:lang w:val="en-US"/>
-        </w:rPr>
-        <w:t>i</w:t>
-      </w:r>
-      <w:proofErr w:type="spellEnd"/>
-      <w:r>
-        <w:rPr>
-          <w:rFonts w:ascii="Consolas" w:hAnsi="Consolas" w:cs="Consolas"/>
-          <w:sz w:val="18"/>
-          <w:szCs w:val="18"/>
-          <w:lang w:val="en-US"/>
-        </w:rPr>
-        <w:t xml:space="preserve">, </w:t>
-      </w:r>
-      <w:proofErr w:type="spellStart"/>
-      <w:r>
-        <w:rPr>
-          <w:rFonts w:ascii="Consolas" w:hAnsi="Consolas" w:cs="Consolas"/>
-          <w:sz w:val="18"/>
-          <w:szCs w:val="18"/>
-          <w:lang w:val="en-US"/>
-        </w:rPr>
-        <w:t>used,INF</w:t>
-      </w:r>
-      <w:proofErr w:type="spellEnd"/>
-      <w:r>
-        <w:rPr>
-          <w:rFonts w:ascii="Consolas" w:hAnsi="Consolas" w:cs="Consolas"/>
-          <w:sz w:val="18"/>
-          <w:szCs w:val="18"/>
-          <w:lang w:val="en-US"/>
-        </w:rPr>
-        <w:t>);</w:t>
+        <w:t>int max_el_pos = max_cords(matrix, i, used,INF);</w:t>
       </w:r>
     </w:p>
     <w:p>
@@ -15658,27 +14456,7 @@
           <w:lang w:val="en-US"/>
         </w:rPr>
         <w:tab/>
-        <w:t>if (</w:t>
-      </w:r>
-      <w:proofErr w:type="spellStart"/>
-      <w:r>
-        <w:rPr>
-          <w:rFonts w:ascii="Consolas" w:hAnsi="Consolas" w:cs="Consolas"/>
-          <w:sz w:val="18"/>
-          <w:szCs w:val="18"/>
-          <w:lang w:val="en-US"/>
-        </w:rPr>
-        <w:t>max_el_pos</w:t>
-      </w:r>
-      <w:proofErr w:type="spellEnd"/>
-      <w:r>
-        <w:rPr>
-          <w:rFonts w:ascii="Consolas" w:hAnsi="Consolas" w:cs="Consolas"/>
-          <w:sz w:val="18"/>
-          <w:szCs w:val="18"/>
-          <w:lang w:val="en-US"/>
-        </w:rPr>
-        <w:t xml:space="preserve"> == -1) continue;</w:t>
+        <w:t>if (max_el_pos == -1) continue;</w:t>
       </w:r>
     </w:p>
     <w:p>
@@ -15778,87 +14556,7 @@
           <w:lang w:val="en-US"/>
         </w:rPr>
         <w:tab/>
-        <w:t>if (</w:t>
-      </w:r>
-      <w:proofErr w:type="gramStart"/>
-      <w:r>
-        <w:rPr>
-          <w:rFonts w:ascii="Consolas" w:hAnsi="Consolas" w:cs="Consolas"/>
-          <w:sz w:val="18"/>
-          <w:szCs w:val="18"/>
-          <w:lang w:val="en-US"/>
-        </w:rPr>
-        <w:t>(!Checker</w:t>
-      </w:r>
-      <w:proofErr w:type="gramEnd"/>
-      <w:r>
-        <w:rPr>
-          <w:rFonts w:ascii="Consolas" w:hAnsi="Consolas" w:cs="Consolas"/>
-          <w:sz w:val="18"/>
-          <w:szCs w:val="18"/>
-          <w:lang w:val="en-US"/>
-        </w:rPr>
-        <w:t>(0, m - 1, matrix[</w:t>
-      </w:r>
-      <w:proofErr w:type="spellStart"/>
-      <w:r>
-        <w:rPr>
-          <w:rFonts w:ascii="Consolas" w:hAnsi="Consolas" w:cs="Consolas"/>
-          <w:sz w:val="18"/>
-          <w:szCs w:val="18"/>
-          <w:lang w:val="en-US"/>
-        </w:rPr>
-        <w:t>max_el_pos</w:t>
-      </w:r>
-      <w:proofErr w:type="spellEnd"/>
-      <w:r>
-        <w:rPr>
-          <w:rFonts w:ascii="Consolas" w:hAnsi="Consolas" w:cs="Consolas"/>
-          <w:sz w:val="18"/>
-          <w:szCs w:val="18"/>
-          <w:lang w:val="en-US"/>
-        </w:rPr>
-        <w:t>], EPS)) &amp;&amp; abs(matrix[</w:t>
-      </w:r>
-      <w:proofErr w:type="spellStart"/>
-      <w:r>
-        <w:rPr>
-          <w:rFonts w:ascii="Consolas" w:hAnsi="Consolas" w:cs="Consolas"/>
-          <w:sz w:val="18"/>
-          <w:szCs w:val="18"/>
-          <w:lang w:val="en-US"/>
-        </w:rPr>
-        <w:t>max_el_pos</w:t>
-      </w:r>
-      <w:proofErr w:type="spellEnd"/>
-      <w:r>
-        <w:rPr>
-          <w:rFonts w:ascii="Consolas" w:hAnsi="Consolas" w:cs="Consolas"/>
-          <w:sz w:val="18"/>
-          <w:szCs w:val="18"/>
-          <w:lang w:val="en-US"/>
-        </w:rPr>
-        <w:t>][m - 1]) &gt; _</w:t>
-      </w:r>
-      <w:proofErr w:type="spellStart"/>
-      <w:r>
-        <w:rPr>
-          <w:rFonts w:ascii="Consolas" w:hAnsi="Consolas" w:cs="Consolas"/>
-          <w:sz w:val="18"/>
-          <w:szCs w:val="18"/>
-          <w:lang w:val="en-US"/>
-        </w:rPr>
-        <w:t>Mtrx</w:t>
-      </w:r>
-      <w:proofErr w:type="spellEnd"/>
-      <w:r>
-        <w:rPr>
-          <w:rFonts w:ascii="Consolas" w:hAnsi="Consolas" w:cs="Consolas"/>
-          <w:sz w:val="18"/>
-          <w:szCs w:val="18"/>
-          <w:lang w:val="en-US"/>
-        </w:rPr>
-        <w:t>(EPS)) {</w:t>
+        <w:t>if ((!Checker(0, m - 1, matrix[max_el_pos], EPS)) &amp;&amp; abs(matrix[max_el_pos][m - 1]) &gt; _Mtrx(EPS)) {</w:t>
       </w:r>
     </w:p>
     <w:p>
@@ -15962,47 +14660,7 @@
           <w:lang w:val="en-US"/>
         </w:rPr>
         <w:tab/>
-        <w:t xml:space="preserve">throw </w:t>
-      </w:r>
-      <w:proofErr w:type="spellStart"/>
-      <w:r>
-        <w:rPr>
-          <w:rFonts w:ascii="Consolas" w:hAnsi="Consolas" w:cs="Consolas"/>
-          <w:sz w:val="18"/>
-          <w:szCs w:val="18"/>
-          <w:lang w:val="en-US"/>
-        </w:rPr>
-        <w:t>j_</w:t>
-      </w:r>
-      <w:proofErr w:type="gramStart"/>
-      <w:r>
-        <w:rPr>
-          <w:rFonts w:ascii="Consolas" w:hAnsi="Consolas" w:cs="Consolas"/>
-          <w:sz w:val="18"/>
-          <w:szCs w:val="18"/>
-          <w:lang w:val="en-US"/>
-        </w:rPr>
-        <w:t>error</w:t>
-      </w:r>
-      <w:proofErr w:type="spellEnd"/>
-      <w:r>
-        <w:rPr>
-          <w:rFonts w:ascii="Consolas" w:hAnsi="Consolas" w:cs="Consolas"/>
-          <w:sz w:val="18"/>
-          <w:szCs w:val="18"/>
-          <w:lang w:val="en-US"/>
-        </w:rPr>
-        <w:t>(</w:t>
-      </w:r>
-      <w:proofErr w:type="gramEnd"/>
-      <w:r>
-        <w:rPr>
-          <w:rFonts w:ascii="Consolas" w:hAnsi="Consolas" w:cs="Consolas"/>
-          <w:sz w:val="18"/>
-          <w:szCs w:val="18"/>
-          <w:lang w:val="en-US"/>
-        </w:rPr>
-        <w:t>"Inconsistent system");</w:t>
+        <w:t>throw j_error("Inconsistent system");</w:t>
       </w:r>
     </w:p>
     <w:p>
@@ -16103,78 +14761,7 @@
           <w:lang w:val="en-US"/>
         </w:rPr>
         <w:tab/>
-        <w:t>if (abs(matrix[</w:t>
-      </w:r>
-      <w:proofErr w:type="spellStart"/>
-      <w:r>
-        <w:rPr>
-          <w:rFonts w:ascii="Consolas" w:hAnsi="Consolas" w:cs="Consolas"/>
-          <w:sz w:val="18"/>
-          <w:szCs w:val="18"/>
-          <w:lang w:val="en-US"/>
-        </w:rPr>
-        <w:t>max_el_</w:t>
-      </w:r>
-      <w:proofErr w:type="gramStart"/>
-      <w:r>
-        <w:rPr>
-          <w:rFonts w:ascii="Consolas" w:hAnsi="Consolas" w:cs="Consolas"/>
-          <w:sz w:val="18"/>
-          <w:szCs w:val="18"/>
-          <w:lang w:val="en-US"/>
-        </w:rPr>
-        <w:t>pos</w:t>
-      </w:r>
-      <w:proofErr w:type="spellEnd"/>
-      <w:r>
-        <w:rPr>
-          <w:rFonts w:ascii="Consolas" w:hAnsi="Consolas" w:cs="Consolas"/>
-          <w:sz w:val="18"/>
-          <w:szCs w:val="18"/>
-          <w:lang w:val="en-US"/>
-        </w:rPr>
-        <w:t>][</w:t>
-      </w:r>
-      <w:proofErr w:type="spellStart"/>
-      <w:proofErr w:type="gramEnd"/>
-      <w:r>
-        <w:rPr>
-          <w:rFonts w:ascii="Consolas" w:hAnsi="Consolas" w:cs="Consolas"/>
-          <w:sz w:val="18"/>
-          <w:szCs w:val="18"/>
-          <w:lang w:val="en-US"/>
-        </w:rPr>
-        <w:t>i</w:t>
-      </w:r>
-      <w:proofErr w:type="spellEnd"/>
-      <w:r>
-        <w:rPr>
-          <w:rFonts w:ascii="Consolas" w:hAnsi="Consolas" w:cs="Consolas"/>
-          <w:sz w:val="18"/>
-          <w:szCs w:val="18"/>
-          <w:lang w:val="en-US"/>
-        </w:rPr>
-        <w:t>]) &lt; _</w:t>
-      </w:r>
-      <w:proofErr w:type="spellStart"/>
-      <w:r>
-        <w:rPr>
-          <w:rFonts w:ascii="Consolas" w:hAnsi="Consolas" w:cs="Consolas"/>
-          <w:sz w:val="18"/>
-          <w:szCs w:val="18"/>
-          <w:lang w:val="en-US"/>
-        </w:rPr>
-        <w:t>Mtrx</w:t>
-      </w:r>
-      <w:proofErr w:type="spellEnd"/>
-      <w:r>
-        <w:rPr>
-          <w:rFonts w:ascii="Consolas" w:hAnsi="Consolas" w:cs="Consolas"/>
-          <w:sz w:val="18"/>
-          <w:szCs w:val="18"/>
-          <w:lang w:val="en-US"/>
-        </w:rPr>
-        <w:t>(EPS)) continue;</w:t>
+        <w:t>if (abs(matrix[max_el_pos][i]) &lt; _Mtrx(EPS)) continue;</w:t>
       </w:r>
     </w:p>
     <w:p>
@@ -16232,66 +14819,7 @@
           <w:lang w:val="en-US"/>
         </w:rPr>
         <w:tab/>
-      </w:r>
-      <w:proofErr w:type="spellStart"/>
-      <w:r>
-        <w:rPr>
-          <w:rFonts w:ascii="Consolas" w:hAnsi="Consolas" w:cs="Consolas"/>
-          <w:sz w:val="18"/>
-          <w:szCs w:val="18"/>
-          <w:lang w:val="en-US"/>
-        </w:rPr>
-        <w:t>main_</w:t>
-      </w:r>
-      <w:proofErr w:type="gramStart"/>
-      <w:r>
-        <w:rPr>
-          <w:rFonts w:ascii="Consolas" w:hAnsi="Consolas" w:cs="Consolas"/>
-          <w:sz w:val="18"/>
-          <w:szCs w:val="18"/>
-          <w:lang w:val="en-US"/>
-        </w:rPr>
-        <w:t>elements.push</w:t>
-      </w:r>
-      <w:proofErr w:type="gramEnd"/>
-      <w:r>
-        <w:rPr>
-          <w:rFonts w:ascii="Consolas" w:hAnsi="Consolas" w:cs="Consolas"/>
-          <w:sz w:val="18"/>
-          <w:szCs w:val="18"/>
-          <w:lang w:val="en-US"/>
-        </w:rPr>
-        <w:t>_back</w:t>
-      </w:r>
-      <w:proofErr w:type="spellEnd"/>
-      <w:r>
-        <w:rPr>
-          <w:rFonts w:ascii="Consolas" w:hAnsi="Consolas" w:cs="Consolas"/>
-          <w:sz w:val="18"/>
-          <w:szCs w:val="18"/>
-          <w:lang w:val="en-US"/>
-        </w:rPr>
-        <w:t xml:space="preserve">({ </w:t>
-      </w:r>
-      <w:proofErr w:type="spellStart"/>
-      <w:r>
-        <w:rPr>
-          <w:rFonts w:ascii="Consolas" w:hAnsi="Consolas" w:cs="Consolas"/>
-          <w:sz w:val="18"/>
-          <w:szCs w:val="18"/>
-          <w:lang w:val="en-US"/>
-        </w:rPr>
-        <w:t>max_el_pos,i</w:t>
-      </w:r>
-      <w:proofErr w:type="spellEnd"/>
-      <w:r>
-        <w:rPr>
-          <w:rFonts w:ascii="Consolas" w:hAnsi="Consolas" w:cs="Consolas"/>
-          <w:sz w:val="18"/>
-          <w:szCs w:val="18"/>
-          <w:lang w:val="en-US"/>
-        </w:rPr>
-        <w:t xml:space="preserve"> });</w:t>
+        <w:t>main_elements.push_back({ max_el_pos,i });</w:t>
       </w:r>
     </w:p>
     <w:p>
@@ -16349,59 +14877,13 @@
         </w:rPr>
         <w:tab/>
       </w:r>
-      <w:proofErr w:type="spellStart"/>
-      <w:r>
-        <w:rPr>
-          <w:rFonts w:ascii="Consolas" w:hAnsi="Consolas" w:cs="Consolas"/>
-          <w:sz w:val="18"/>
-          <w:szCs w:val="18"/>
-        </w:rPr>
-        <w:t>for</w:t>
-      </w:r>
-      <w:proofErr w:type="spellEnd"/>
-      <w:r>
-        <w:rPr>
-          <w:rFonts w:ascii="Consolas" w:hAnsi="Consolas" w:cs="Consolas"/>
-          <w:sz w:val="18"/>
-          <w:szCs w:val="18"/>
-        </w:rPr>
-        <w:t xml:space="preserve"> (</w:t>
-      </w:r>
-      <w:proofErr w:type="spellStart"/>
-      <w:r>
-        <w:rPr>
-          <w:rFonts w:ascii="Consolas" w:hAnsi="Consolas" w:cs="Consolas"/>
-          <w:sz w:val="18"/>
-          <w:szCs w:val="18"/>
-        </w:rPr>
-        <w:t>int</w:t>
-      </w:r>
-      <w:proofErr w:type="spellEnd"/>
-      <w:r>
-        <w:rPr>
-          <w:rFonts w:ascii="Consolas" w:hAnsi="Consolas" w:cs="Consolas"/>
-          <w:sz w:val="18"/>
-          <w:szCs w:val="18"/>
-        </w:rPr>
-        <w:t xml:space="preserve"> k = 0; k </w:t>
-      </w:r>
-      <w:proofErr w:type="gramStart"/>
-      <w:r>
-        <w:rPr>
-          <w:rFonts w:ascii="Consolas" w:hAnsi="Consolas" w:cs="Consolas"/>
-          <w:sz w:val="18"/>
-          <w:szCs w:val="18"/>
-        </w:rPr>
-        <w:t>&lt; n</w:t>
-      </w:r>
-      <w:proofErr w:type="gramEnd"/>
-      <w:r>
-        <w:rPr>
-          <w:rFonts w:ascii="Consolas" w:hAnsi="Consolas" w:cs="Consolas"/>
-          <w:sz w:val="18"/>
-          <w:szCs w:val="18"/>
-        </w:rPr>
-        <w:t>; k++) {</w:t>
+      <w:r>
+        <w:rPr>
+          <w:rFonts w:ascii="Consolas" w:hAnsi="Consolas" w:cs="Consolas"/>
+          <w:sz w:val="18"/>
+          <w:szCs w:val="18"/>
+        </w:rPr>
+        <w:t>for (int k = 0; k &lt; n; k++) {</w:t>
       </w:r>
       <w:r>
         <w:rPr>
@@ -16480,27 +14962,7 @@
           <w:szCs w:val="18"/>
           <w:lang w:val="en-US"/>
         </w:rPr>
-        <w:t xml:space="preserve">if (k == </w:t>
-      </w:r>
-      <w:proofErr w:type="spellStart"/>
-      <w:r>
-        <w:rPr>
-          <w:rFonts w:ascii="Consolas" w:hAnsi="Consolas" w:cs="Consolas"/>
-          <w:sz w:val="18"/>
-          <w:szCs w:val="18"/>
-          <w:lang w:val="en-US"/>
-        </w:rPr>
-        <w:t>max_el_pos</w:t>
-      </w:r>
-      <w:proofErr w:type="spellEnd"/>
-      <w:r>
-        <w:rPr>
-          <w:rFonts w:ascii="Consolas" w:hAnsi="Consolas" w:cs="Consolas"/>
-          <w:sz w:val="18"/>
-          <w:szCs w:val="18"/>
-          <w:lang w:val="en-US"/>
-        </w:rPr>
-        <w:t>) continue;</w:t>
+        <w:t>if (k == max_el_pos) continue;</w:t>
       </w:r>
     </w:p>
     <w:p>
@@ -16567,97 +15029,7 @@
           <w:lang w:val="en-US"/>
         </w:rPr>
         <w:tab/>
-      </w:r>
-      <w:proofErr w:type="spellStart"/>
-      <w:r>
-        <w:rPr>
-          <w:rFonts w:ascii="Consolas" w:hAnsi="Consolas" w:cs="Consolas"/>
-          <w:sz w:val="18"/>
-          <w:szCs w:val="18"/>
-          <w:lang w:val="en-US"/>
-        </w:rPr>
-        <w:t>coef</w:t>
-      </w:r>
-      <w:proofErr w:type="spellEnd"/>
-      <w:r>
-        <w:rPr>
-          <w:rFonts w:ascii="Consolas" w:hAnsi="Consolas" w:cs="Consolas"/>
-          <w:sz w:val="18"/>
-          <w:szCs w:val="18"/>
-          <w:lang w:val="en-US"/>
-        </w:rPr>
-        <w:t xml:space="preserve"> = -matrix[k][</w:t>
-      </w:r>
-      <w:proofErr w:type="spellStart"/>
-      <w:r>
-        <w:rPr>
-          <w:rFonts w:ascii="Consolas" w:hAnsi="Consolas" w:cs="Consolas"/>
-          <w:sz w:val="18"/>
-          <w:szCs w:val="18"/>
-          <w:lang w:val="en-US"/>
-        </w:rPr>
-        <w:t>i</w:t>
-      </w:r>
-      <w:proofErr w:type="spellEnd"/>
-      <w:r>
-        <w:rPr>
-          <w:rFonts w:ascii="Consolas" w:hAnsi="Consolas" w:cs="Consolas"/>
-          <w:sz w:val="18"/>
-          <w:szCs w:val="18"/>
-          <w:lang w:val="en-US"/>
-        </w:rPr>
-        <w:t>] / matrix[</w:t>
-      </w:r>
-      <w:proofErr w:type="spellStart"/>
-      <w:r>
-        <w:rPr>
-          <w:rFonts w:ascii="Consolas" w:hAnsi="Consolas" w:cs="Consolas"/>
-          <w:sz w:val="18"/>
-          <w:szCs w:val="18"/>
-          <w:lang w:val="en-US"/>
-        </w:rPr>
-        <w:t>max_el_</w:t>
-      </w:r>
-      <w:proofErr w:type="gramStart"/>
-      <w:r>
-        <w:rPr>
-          <w:rFonts w:ascii="Consolas" w:hAnsi="Consolas" w:cs="Consolas"/>
-          <w:sz w:val="18"/>
-          <w:szCs w:val="18"/>
-          <w:lang w:val="en-US"/>
-        </w:rPr>
-        <w:t>pos</w:t>
-      </w:r>
-      <w:proofErr w:type="spellEnd"/>
-      <w:r>
-        <w:rPr>
-          <w:rFonts w:ascii="Consolas" w:hAnsi="Consolas" w:cs="Consolas"/>
-          <w:sz w:val="18"/>
-          <w:szCs w:val="18"/>
-          <w:lang w:val="en-US"/>
-        </w:rPr>
-        <w:t>][</w:t>
-      </w:r>
-      <w:proofErr w:type="spellStart"/>
-      <w:proofErr w:type="gramEnd"/>
-      <w:r>
-        <w:rPr>
-          <w:rFonts w:ascii="Consolas" w:hAnsi="Consolas" w:cs="Consolas"/>
-          <w:sz w:val="18"/>
-          <w:szCs w:val="18"/>
-          <w:lang w:val="en-US"/>
-        </w:rPr>
-        <w:t>i</w:t>
-      </w:r>
-      <w:proofErr w:type="spellEnd"/>
-      <w:r>
-        <w:rPr>
-          <w:rFonts w:ascii="Consolas" w:hAnsi="Consolas" w:cs="Consolas"/>
-          <w:sz w:val="18"/>
-          <w:szCs w:val="18"/>
-          <w:lang w:val="en-US"/>
-        </w:rPr>
-        <w:t>];</w:t>
+        <w:t>coef = -matrix[k][i] / matrix[max_el_pos][i];</w:t>
       </w:r>
     </w:p>
     <w:p>
@@ -16709,27 +15081,7 @@
           <w:lang w:val="en-US"/>
         </w:rPr>
         <w:tab/>
-        <w:t>matrix[k][</w:t>
-      </w:r>
-      <w:proofErr w:type="spellStart"/>
-      <w:r>
-        <w:rPr>
-          <w:rFonts w:ascii="Consolas" w:hAnsi="Consolas" w:cs="Consolas"/>
-          <w:sz w:val="18"/>
-          <w:szCs w:val="18"/>
-          <w:lang w:val="en-US"/>
-        </w:rPr>
-        <w:t>i</w:t>
-      </w:r>
-      <w:proofErr w:type="spellEnd"/>
-      <w:r>
-        <w:rPr>
-          <w:rFonts w:ascii="Consolas" w:hAnsi="Consolas" w:cs="Consolas"/>
-          <w:sz w:val="18"/>
-          <w:szCs w:val="18"/>
-          <w:lang w:val="en-US"/>
-        </w:rPr>
-        <w:t>] = NULL_EL;</w:t>
+        <w:t>matrix[k][i] = NULL_EL;</w:t>
       </w:r>
     </w:p>
     <w:p>
@@ -16781,59 +15133,13 @@
         </w:rPr>
         <w:tab/>
       </w:r>
-      <w:proofErr w:type="spellStart"/>
-      <w:r>
-        <w:rPr>
-          <w:rFonts w:ascii="Consolas" w:hAnsi="Consolas" w:cs="Consolas"/>
-          <w:sz w:val="18"/>
-          <w:szCs w:val="18"/>
-        </w:rPr>
-        <w:t>for</w:t>
-      </w:r>
-      <w:proofErr w:type="spellEnd"/>
-      <w:r>
-        <w:rPr>
-          <w:rFonts w:ascii="Consolas" w:hAnsi="Consolas" w:cs="Consolas"/>
-          <w:sz w:val="18"/>
-          <w:szCs w:val="18"/>
-        </w:rPr>
-        <w:t xml:space="preserve"> (</w:t>
-      </w:r>
-      <w:proofErr w:type="spellStart"/>
-      <w:r>
-        <w:rPr>
-          <w:rFonts w:ascii="Consolas" w:hAnsi="Consolas" w:cs="Consolas"/>
-          <w:sz w:val="18"/>
-          <w:szCs w:val="18"/>
-        </w:rPr>
-        <w:t>int</w:t>
-      </w:r>
-      <w:proofErr w:type="spellEnd"/>
-      <w:r>
-        <w:rPr>
-          <w:rFonts w:ascii="Consolas" w:hAnsi="Consolas" w:cs="Consolas"/>
-          <w:sz w:val="18"/>
-          <w:szCs w:val="18"/>
-        </w:rPr>
-        <w:t xml:space="preserve"> j = i + 1; j </w:t>
-      </w:r>
-      <w:proofErr w:type="gramStart"/>
-      <w:r>
-        <w:rPr>
-          <w:rFonts w:ascii="Consolas" w:hAnsi="Consolas" w:cs="Consolas"/>
-          <w:sz w:val="18"/>
-          <w:szCs w:val="18"/>
-        </w:rPr>
-        <w:t>&lt; m</w:t>
-      </w:r>
-      <w:proofErr w:type="gramEnd"/>
-      <w:r>
-        <w:rPr>
-          <w:rFonts w:ascii="Consolas" w:hAnsi="Consolas" w:cs="Consolas"/>
-          <w:sz w:val="18"/>
-          <w:szCs w:val="18"/>
-        </w:rPr>
-        <w:t>; j++) {</w:t>
+      <w:r>
+        <w:rPr>
+          <w:rFonts w:ascii="Consolas" w:hAnsi="Consolas" w:cs="Consolas"/>
+          <w:sz w:val="18"/>
+          <w:szCs w:val="18"/>
+        </w:rPr>
+        <w:t>for (int j = i + 1; j &lt; m; j++) {</w:t>
       </w:r>
       <w:r>
         <w:rPr>
@@ -16928,67 +15234,7 @@
           <w:szCs w:val="18"/>
           <w:lang w:val="en-US"/>
         </w:rPr>
-        <w:t>matrix[k][j] = matrix[k][j] + matrix[</w:t>
-      </w:r>
-      <w:proofErr w:type="spellStart"/>
-      <w:r>
-        <w:rPr>
-          <w:rFonts w:ascii="Consolas" w:hAnsi="Consolas" w:cs="Consolas"/>
-          <w:sz w:val="18"/>
-          <w:szCs w:val="18"/>
-          <w:lang w:val="en-US"/>
-        </w:rPr>
-        <w:t>max_el_</w:t>
-      </w:r>
-      <w:proofErr w:type="gramStart"/>
-      <w:r>
-        <w:rPr>
-          <w:rFonts w:ascii="Consolas" w:hAnsi="Consolas" w:cs="Consolas"/>
-          <w:sz w:val="18"/>
-          <w:szCs w:val="18"/>
-          <w:lang w:val="en-US"/>
-        </w:rPr>
-        <w:t>pos</w:t>
-      </w:r>
-      <w:proofErr w:type="spellEnd"/>
-      <w:r>
-        <w:rPr>
-          <w:rFonts w:ascii="Consolas" w:hAnsi="Consolas" w:cs="Consolas"/>
-          <w:sz w:val="18"/>
-          <w:szCs w:val="18"/>
-          <w:lang w:val="en-US"/>
-        </w:rPr>
-        <w:t>][</w:t>
-      </w:r>
-      <w:proofErr w:type="gramEnd"/>
-      <w:r>
-        <w:rPr>
-          <w:rFonts w:ascii="Consolas" w:hAnsi="Consolas" w:cs="Consolas"/>
-          <w:sz w:val="18"/>
-          <w:szCs w:val="18"/>
-          <w:lang w:val="en-US"/>
-        </w:rPr>
-        <w:t xml:space="preserve">j] * </w:t>
-      </w:r>
-      <w:proofErr w:type="spellStart"/>
-      <w:r>
-        <w:rPr>
-          <w:rFonts w:ascii="Consolas" w:hAnsi="Consolas" w:cs="Consolas"/>
-          <w:sz w:val="18"/>
-          <w:szCs w:val="18"/>
-          <w:lang w:val="en-US"/>
-        </w:rPr>
-        <w:t>coef</w:t>
-      </w:r>
-      <w:proofErr w:type="spellEnd"/>
-      <w:r>
-        <w:rPr>
-          <w:rFonts w:ascii="Consolas" w:hAnsi="Consolas" w:cs="Consolas"/>
-          <w:sz w:val="18"/>
-          <w:szCs w:val="18"/>
-          <w:lang w:val="en-US"/>
-        </w:rPr>
-        <w:t>;</w:t>
+        <w:t>matrix[k][j] = matrix[k][j] + matrix[max_el_pos][j] * coef;</w:t>
       </w:r>
     </w:p>
     <w:p>
@@ -17049,38 +15295,7 @@
           <w:lang w:val="en-US"/>
         </w:rPr>
         <w:tab/>
-        <w:t>if (abs(matrix[k][j]) &lt; _</w:t>
-      </w:r>
-      <w:proofErr w:type="spellStart"/>
-      <w:proofErr w:type="gramStart"/>
-      <w:r>
-        <w:rPr>
-          <w:rFonts w:ascii="Consolas" w:hAnsi="Consolas" w:cs="Consolas"/>
-          <w:sz w:val="18"/>
-          <w:szCs w:val="18"/>
-          <w:lang w:val="en-US"/>
-        </w:rPr>
-        <w:t>Mtrx</w:t>
-      </w:r>
-      <w:proofErr w:type="spellEnd"/>
-      <w:r>
-        <w:rPr>
-          <w:rFonts w:ascii="Consolas" w:hAnsi="Consolas" w:cs="Consolas"/>
-          <w:sz w:val="18"/>
-          <w:szCs w:val="18"/>
-          <w:lang w:val="en-US"/>
-        </w:rPr>
-        <w:t>(</w:t>
-      </w:r>
-      <w:proofErr w:type="gramEnd"/>
-      <w:r>
-        <w:rPr>
-          <w:rFonts w:ascii="Consolas" w:hAnsi="Consolas" w:cs="Consolas"/>
-          <w:sz w:val="18"/>
-          <w:szCs w:val="18"/>
-          <w:lang w:val="en-US"/>
-        </w:rPr>
-        <w:t>EPS)) matrix[k][j] = NULL_EL;</w:t>
+        <w:t>if (abs(matrix[k][j]) &lt; _Mtrx(EPS)) matrix[k][j] = NULL_EL;</w:t>
       </w:r>
     </w:p>
     <w:p>
@@ -17184,47 +15399,7 @@
           <w:lang w:val="en-US"/>
         </w:rPr>
         <w:tab/>
-        <w:t>if (</w:t>
-      </w:r>
-      <w:proofErr w:type="gramStart"/>
-      <w:r>
-        <w:rPr>
-          <w:rFonts w:ascii="Consolas" w:hAnsi="Consolas" w:cs="Consolas"/>
-          <w:sz w:val="18"/>
-          <w:szCs w:val="18"/>
-          <w:lang w:val="en-US"/>
-        </w:rPr>
-        <w:t>(!Checker</w:t>
-      </w:r>
-      <w:proofErr w:type="gramEnd"/>
-      <w:r>
-        <w:rPr>
-          <w:rFonts w:ascii="Consolas" w:hAnsi="Consolas" w:cs="Consolas"/>
-          <w:sz w:val="18"/>
-          <w:szCs w:val="18"/>
-          <w:lang w:val="en-US"/>
-        </w:rPr>
-        <w:t>(0, m - 1, matrix[k],EPS)) &amp;&amp; abs(matrix[k][m - 1]) &gt; _</w:t>
-      </w:r>
-      <w:proofErr w:type="spellStart"/>
-      <w:r>
-        <w:rPr>
-          <w:rFonts w:ascii="Consolas" w:hAnsi="Consolas" w:cs="Consolas"/>
-          <w:sz w:val="18"/>
-          <w:szCs w:val="18"/>
-          <w:lang w:val="en-US"/>
-        </w:rPr>
-        <w:t>Mtrx</w:t>
-      </w:r>
-      <w:proofErr w:type="spellEnd"/>
-      <w:r>
-        <w:rPr>
-          <w:rFonts w:ascii="Consolas" w:hAnsi="Consolas" w:cs="Consolas"/>
-          <w:sz w:val="18"/>
-          <w:szCs w:val="18"/>
-          <w:lang w:val="en-US"/>
-        </w:rPr>
-        <w:t>(EPS)) {</w:t>
+        <w:t>if ((!Checker(0, m - 1, matrix[k],EPS)) &amp;&amp; abs(matrix[k][m - 1]) &gt; _Mtrx(EPS)) {</w:t>
       </w:r>
     </w:p>
     <w:p>
@@ -17346,47 +15521,7 @@
           <w:lang w:val="en-US"/>
         </w:rPr>
         <w:tab/>
-        <w:t xml:space="preserve">throw </w:t>
-      </w:r>
-      <w:proofErr w:type="spellStart"/>
-      <w:r>
-        <w:rPr>
-          <w:rFonts w:ascii="Consolas" w:hAnsi="Consolas" w:cs="Consolas"/>
-          <w:sz w:val="18"/>
-          <w:szCs w:val="18"/>
-          <w:lang w:val="en-US"/>
-        </w:rPr>
-        <w:t>j_</w:t>
-      </w:r>
-      <w:proofErr w:type="gramStart"/>
-      <w:r>
-        <w:rPr>
-          <w:rFonts w:ascii="Consolas" w:hAnsi="Consolas" w:cs="Consolas"/>
-          <w:sz w:val="18"/>
-          <w:szCs w:val="18"/>
-          <w:lang w:val="en-US"/>
-        </w:rPr>
-        <w:t>error</w:t>
-      </w:r>
-      <w:proofErr w:type="spellEnd"/>
-      <w:r>
-        <w:rPr>
-          <w:rFonts w:ascii="Consolas" w:hAnsi="Consolas" w:cs="Consolas"/>
-          <w:sz w:val="18"/>
-          <w:szCs w:val="18"/>
-          <w:lang w:val="en-US"/>
-        </w:rPr>
-        <w:t>(</w:t>
-      </w:r>
-      <w:proofErr w:type="gramEnd"/>
-      <w:r>
-        <w:rPr>
-          <w:rFonts w:ascii="Consolas" w:hAnsi="Consolas" w:cs="Consolas"/>
-          <w:sz w:val="18"/>
-          <w:szCs w:val="18"/>
-          <w:lang w:val="en-US"/>
-        </w:rPr>
-        <w:t>"Inconsistent system");</w:t>
+        <w:t>throw j_error("Inconsistent system");</w:t>
       </w:r>
     </w:p>
     <w:p>
@@ -17639,87 +15774,7 @@
           <w:lang w:val="en-US"/>
         </w:rPr>
         <w:tab/>
-        <w:t xml:space="preserve">for (int </w:t>
-      </w:r>
-      <w:proofErr w:type="spellStart"/>
-      <w:r>
-        <w:rPr>
-          <w:rFonts w:ascii="Consolas" w:hAnsi="Consolas" w:cs="Consolas"/>
-          <w:sz w:val="18"/>
-          <w:szCs w:val="18"/>
-          <w:lang w:val="en-US"/>
-        </w:rPr>
-        <w:t>i</w:t>
-      </w:r>
-      <w:proofErr w:type="spellEnd"/>
-      <w:r>
-        <w:rPr>
-          <w:rFonts w:ascii="Consolas" w:hAnsi="Consolas" w:cs="Consolas"/>
-          <w:sz w:val="18"/>
-          <w:szCs w:val="18"/>
-          <w:lang w:val="en-US"/>
-        </w:rPr>
-        <w:t xml:space="preserve"> = </w:t>
-      </w:r>
-      <w:proofErr w:type="gramStart"/>
-      <w:r>
-        <w:rPr>
-          <w:rFonts w:ascii="Consolas" w:hAnsi="Consolas" w:cs="Consolas"/>
-          <w:sz w:val="18"/>
-          <w:szCs w:val="18"/>
-          <w:lang w:val="en-US"/>
-        </w:rPr>
-        <w:t>std::</w:t>
-      </w:r>
-      <w:proofErr w:type="gramEnd"/>
-      <w:r>
-        <w:rPr>
-          <w:rFonts w:ascii="Consolas" w:hAnsi="Consolas" w:cs="Consolas"/>
-          <w:sz w:val="18"/>
-          <w:szCs w:val="18"/>
-          <w:lang w:val="en-US"/>
-        </w:rPr>
-        <w:t xml:space="preserve">min(n, m); </w:t>
-      </w:r>
-      <w:proofErr w:type="spellStart"/>
-      <w:r>
-        <w:rPr>
-          <w:rFonts w:ascii="Consolas" w:hAnsi="Consolas" w:cs="Consolas"/>
-          <w:sz w:val="18"/>
-          <w:szCs w:val="18"/>
-          <w:lang w:val="en-US"/>
-        </w:rPr>
-        <w:t>i</w:t>
-      </w:r>
-      <w:proofErr w:type="spellEnd"/>
-      <w:r>
-        <w:rPr>
-          <w:rFonts w:ascii="Consolas" w:hAnsi="Consolas" w:cs="Consolas"/>
-          <w:sz w:val="18"/>
-          <w:szCs w:val="18"/>
-          <w:lang w:val="en-US"/>
-        </w:rPr>
-        <w:t xml:space="preserve"> &lt; n; </w:t>
-      </w:r>
-      <w:proofErr w:type="spellStart"/>
-      <w:r>
-        <w:rPr>
-          <w:rFonts w:ascii="Consolas" w:hAnsi="Consolas" w:cs="Consolas"/>
-          <w:sz w:val="18"/>
-          <w:szCs w:val="18"/>
-          <w:lang w:val="en-US"/>
-        </w:rPr>
-        <w:t>i</w:t>
-      </w:r>
-      <w:proofErr w:type="spellEnd"/>
-      <w:r>
-        <w:rPr>
-          <w:rFonts w:ascii="Consolas" w:hAnsi="Consolas" w:cs="Consolas"/>
-          <w:sz w:val="18"/>
-          <w:szCs w:val="18"/>
-          <w:lang w:val="en-US"/>
-        </w:rPr>
-        <w:t>++) {</w:t>
+        <w:t>for (int i = std::min(n, m); i &lt; n; i++) {</w:t>
       </w:r>
     </w:p>
     <w:p>
@@ -17762,87 +15817,7 @@
           <w:lang w:val="en-US"/>
         </w:rPr>
         <w:tab/>
-        <w:t>if (</w:t>
-      </w:r>
-      <w:proofErr w:type="gramStart"/>
-      <w:r>
-        <w:rPr>
-          <w:rFonts w:ascii="Consolas" w:hAnsi="Consolas" w:cs="Consolas"/>
-          <w:sz w:val="18"/>
-          <w:szCs w:val="18"/>
-          <w:lang w:val="en-US"/>
-        </w:rPr>
-        <w:t>(!Checker</w:t>
-      </w:r>
-      <w:proofErr w:type="gramEnd"/>
-      <w:r>
-        <w:rPr>
-          <w:rFonts w:ascii="Consolas" w:hAnsi="Consolas" w:cs="Consolas"/>
-          <w:sz w:val="18"/>
-          <w:szCs w:val="18"/>
-          <w:lang w:val="en-US"/>
-        </w:rPr>
-        <w:t>(0, m - 1, matrix[</w:t>
-      </w:r>
-      <w:proofErr w:type="spellStart"/>
-      <w:r>
-        <w:rPr>
-          <w:rFonts w:ascii="Consolas" w:hAnsi="Consolas" w:cs="Consolas"/>
-          <w:sz w:val="18"/>
-          <w:szCs w:val="18"/>
-          <w:lang w:val="en-US"/>
-        </w:rPr>
-        <w:t>i</w:t>
-      </w:r>
-      <w:proofErr w:type="spellEnd"/>
-      <w:r>
-        <w:rPr>
-          <w:rFonts w:ascii="Consolas" w:hAnsi="Consolas" w:cs="Consolas"/>
-          <w:sz w:val="18"/>
-          <w:szCs w:val="18"/>
-          <w:lang w:val="en-US"/>
-        </w:rPr>
-        <w:t>],EPS)) &amp;&amp; abs(matrix[</w:t>
-      </w:r>
-      <w:proofErr w:type="spellStart"/>
-      <w:r>
-        <w:rPr>
-          <w:rFonts w:ascii="Consolas" w:hAnsi="Consolas" w:cs="Consolas"/>
-          <w:sz w:val="18"/>
-          <w:szCs w:val="18"/>
-          <w:lang w:val="en-US"/>
-        </w:rPr>
-        <w:t>i</w:t>
-      </w:r>
-      <w:proofErr w:type="spellEnd"/>
-      <w:r>
-        <w:rPr>
-          <w:rFonts w:ascii="Consolas" w:hAnsi="Consolas" w:cs="Consolas"/>
-          <w:sz w:val="18"/>
-          <w:szCs w:val="18"/>
-          <w:lang w:val="en-US"/>
-        </w:rPr>
-        <w:t>][m - 1]) &gt; _</w:t>
-      </w:r>
-      <w:proofErr w:type="spellStart"/>
-      <w:r>
-        <w:rPr>
-          <w:rFonts w:ascii="Consolas" w:hAnsi="Consolas" w:cs="Consolas"/>
-          <w:sz w:val="18"/>
-          <w:szCs w:val="18"/>
-          <w:lang w:val="en-US"/>
-        </w:rPr>
-        <w:t>Mtrx</w:t>
-      </w:r>
-      <w:proofErr w:type="spellEnd"/>
-      <w:r>
-        <w:rPr>
-          <w:rFonts w:ascii="Consolas" w:hAnsi="Consolas" w:cs="Consolas"/>
-          <w:sz w:val="18"/>
-          <w:szCs w:val="18"/>
-          <w:lang w:val="en-US"/>
-        </w:rPr>
-        <w:t>(EPS)) {</w:t>
+        <w:t>if ((!Checker(0, m - 1, matrix[i],EPS)) &amp;&amp; abs(matrix[i][m - 1]) &gt; _Mtrx(EPS)) {</w:t>
       </w:r>
     </w:p>
     <w:p>
@@ -17946,47 +15921,7 @@
           <w:lang w:val="en-US"/>
         </w:rPr>
         <w:tab/>
-        <w:t xml:space="preserve">throw </w:t>
-      </w:r>
-      <w:proofErr w:type="spellStart"/>
-      <w:r>
-        <w:rPr>
-          <w:rFonts w:ascii="Consolas" w:hAnsi="Consolas" w:cs="Consolas"/>
-          <w:sz w:val="18"/>
-          <w:szCs w:val="18"/>
-          <w:lang w:val="en-US"/>
-        </w:rPr>
-        <w:t>j_</w:t>
-      </w:r>
-      <w:proofErr w:type="gramStart"/>
-      <w:r>
-        <w:rPr>
-          <w:rFonts w:ascii="Consolas" w:hAnsi="Consolas" w:cs="Consolas"/>
-          <w:sz w:val="18"/>
-          <w:szCs w:val="18"/>
-          <w:lang w:val="en-US"/>
-        </w:rPr>
-        <w:t>error</w:t>
-      </w:r>
-      <w:proofErr w:type="spellEnd"/>
-      <w:r>
-        <w:rPr>
-          <w:rFonts w:ascii="Consolas" w:hAnsi="Consolas" w:cs="Consolas"/>
-          <w:sz w:val="18"/>
-          <w:szCs w:val="18"/>
-          <w:lang w:val="en-US"/>
-        </w:rPr>
-        <w:t>(</w:t>
-      </w:r>
-      <w:proofErr w:type="gramEnd"/>
-      <w:r>
-        <w:rPr>
-          <w:rFonts w:ascii="Consolas" w:hAnsi="Consolas" w:cs="Consolas"/>
-          <w:sz w:val="18"/>
-          <w:szCs w:val="18"/>
-          <w:lang w:val="en-US"/>
-        </w:rPr>
-        <w:t>"Inconsistent system");</w:t>
+        <w:t>throw j_error("Inconsistent system");</w:t>
       </w:r>
     </w:p>
     <w:p>
@@ -18147,27 +16082,7 @@
           <w:lang w:val="en-US"/>
         </w:rPr>
         <w:tab/>
-        <w:t>catch (</w:t>
-      </w:r>
-      <w:proofErr w:type="gramStart"/>
-      <w:r>
-        <w:rPr>
-          <w:rFonts w:ascii="Consolas" w:hAnsi="Consolas" w:cs="Consolas"/>
-          <w:sz w:val="18"/>
-          <w:szCs w:val="18"/>
-          <w:lang w:val="en-US"/>
-        </w:rPr>
-        <w:t>std::</w:t>
-      </w:r>
-      <w:proofErr w:type="gramEnd"/>
-      <w:r>
-        <w:rPr>
-          <w:rFonts w:ascii="Consolas" w:hAnsi="Consolas" w:cs="Consolas"/>
-          <w:sz w:val="18"/>
-          <w:szCs w:val="18"/>
-          <w:lang w:val="en-US"/>
-        </w:rPr>
-        <w:t>exception&amp; e) {</w:t>
+        <w:t>catch (std::exception&amp; e) {</w:t>
       </w:r>
     </w:p>
     <w:p>
@@ -18234,67 +16149,7 @@
           <w:lang w:val="en-US"/>
         </w:rPr>
         <w:tab/>
-        <w:t xml:space="preserve">if </w:t>
-      </w:r>
-      <w:proofErr w:type="gramStart"/>
-      <w:r>
-        <w:rPr>
-          <w:rFonts w:ascii="Consolas" w:hAnsi="Consolas" w:cs="Consolas"/>
-          <w:sz w:val="18"/>
-          <w:szCs w:val="18"/>
-          <w:lang w:val="en-US"/>
-        </w:rPr>
-        <w:t>(!CORRECT</w:t>
-      </w:r>
-      <w:proofErr w:type="gramEnd"/>
-      <w:r>
-        <w:rPr>
-          <w:rFonts w:ascii="Consolas" w:hAnsi="Consolas" w:cs="Consolas"/>
-          <w:sz w:val="18"/>
-          <w:szCs w:val="18"/>
-          <w:lang w:val="en-US"/>
-        </w:rPr>
-        <w:t>_TEST) { std::</w:t>
-      </w:r>
-      <w:proofErr w:type="spellStart"/>
-      <w:r>
-        <w:rPr>
-          <w:rFonts w:ascii="Consolas" w:hAnsi="Consolas" w:cs="Consolas"/>
-          <w:sz w:val="18"/>
-          <w:szCs w:val="18"/>
-          <w:lang w:val="en-US"/>
-        </w:rPr>
-        <w:t>cout</w:t>
-      </w:r>
-      <w:proofErr w:type="spellEnd"/>
-      <w:r>
-        <w:rPr>
-          <w:rFonts w:ascii="Consolas" w:hAnsi="Consolas" w:cs="Consolas"/>
-          <w:sz w:val="18"/>
-          <w:szCs w:val="18"/>
-          <w:lang w:val="en-US"/>
-        </w:rPr>
-        <w:t xml:space="preserve"> &lt;&lt; </w:t>
-      </w:r>
-      <w:proofErr w:type="spellStart"/>
-      <w:r>
-        <w:rPr>
-          <w:rFonts w:ascii="Consolas" w:hAnsi="Consolas" w:cs="Consolas"/>
-          <w:sz w:val="18"/>
-          <w:szCs w:val="18"/>
-          <w:lang w:val="en-US"/>
-        </w:rPr>
-        <w:t>e.what</w:t>
-      </w:r>
-      <w:proofErr w:type="spellEnd"/>
-      <w:r>
-        <w:rPr>
-          <w:rFonts w:ascii="Consolas" w:hAnsi="Consolas" w:cs="Consolas"/>
-          <w:sz w:val="18"/>
-          <w:szCs w:val="18"/>
-          <w:lang w:val="en-US"/>
-        </w:rPr>
-        <w:t>() &lt;&lt; '\n'; exit(ERR_SYS_1); }</w:t>
+        <w:t>if (!CORRECT_TEST) { std::cout &lt;&lt; e.what() &lt;&lt; '\n'; exit(ERR_SYS_1); }</w:t>
       </w:r>
     </w:p>
     <w:p>
@@ -18412,37 +16267,7 @@
           <w:lang w:val="en-US"/>
         </w:rPr>
         <w:tab/>
-      </w:r>
-      <w:proofErr w:type="gramStart"/>
-      <w:r>
-        <w:rPr>
-          <w:rFonts w:ascii="Consolas" w:hAnsi="Consolas" w:cs="Consolas"/>
-          <w:sz w:val="18"/>
-          <w:szCs w:val="18"/>
-          <w:lang w:val="en-US"/>
-        </w:rPr>
-        <w:t>std::</w:t>
-      </w:r>
-      <w:proofErr w:type="spellStart"/>
-      <w:proofErr w:type="gramEnd"/>
-      <w:r>
-        <w:rPr>
-          <w:rFonts w:ascii="Consolas" w:hAnsi="Consolas" w:cs="Consolas"/>
-          <w:sz w:val="18"/>
-          <w:szCs w:val="18"/>
-          <w:lang w:val="en-US"/>
-        </w:rPr>
-        <w:t>cout</w:t>
-      </w:r>
-      <w:proofErr w:type="spellEnd"/>
-      <w:r>
-        <w:rPr>
-          <w:rFonts w:ascii="Consolas" w:hAnsi="Consolas" w:cs="Consolas"/>
-          <w:sz w:val="18"/>
-          <w:szCs w:val="18"/>
-          <w:lang w:val="en-US"/>
-        </w:rPr>
-        <w:t xml:space="preserve"> &lt;&lt; "unnamed error\n";</w:t>
+        <w:t>std::cout &lt;&lt; "unnamed error\n";</w:t>
       </w:r>
     </w:p>
     <w:p>
@@ -18476,33 +16301,13 @@
         </w:rPr>
         <w:tab/>
       </w:r>
-      <w:proofErr w:type="spellStart"/>
-      <w:proofErr w:type="gramStart"/>
-      <w:r>
-        <w:rPr>
-          <w:rFonts w:ascii="Consolas" w:hAnsi="Consolas" w:cs="Consolas"/>
-          <w:sz w:val="18"/>
-          <w:szCs w:val="18"/>
-        </w:rPr>
-        <w:t>exit</w:t>
-      </w:r>
-      <w:proofErr w:type="spellEnd"/>
-      <w:r>
-        <w:rPr>
-          <w:rFonts w:ascii="Consolas" w:hAnsi="Consolas" w:cs="Consolas"/>
-          <w:sz w:val="18"/>
-          <w:szCs w:val="18"/>
-        </w:rPr>
-        <w:t>(</w:t>
-      </w:r>
-      <w:proofErr w:type="gramEnd"/>
-      <w:r>
-        <w:rPr>
-          <w:rFonts w:ascii="Consolas" w:hAnsi="Consolas" w:cs="Consolas"/>
-          <w:sz w:val="18"/>
-          <w:szCs w:val="18"/>
-        </w:rPr>
-        <w:t>ERR_UNNAMED);</w:t>
+      <w:r>
+        <w:rPr>
+          <w:rFonts w:ascii="Consolas" w:hAnsi="Consolas" w:cs="Consolas"/>
+          <w:sz w:val="18"/>
+          <w:szCs w:val="18"/>
+        </w:rPr>
+        <w:t>exit(ERR_UNNAMED);</w:t>
       </w:r>
     </w:p>
     <w:p>
@@ -21123,7 +18928,7 @@
 </file>
 
 <file path=customXml/itemProps1.xml><?xml version="1.0" encoding="utf-8"?>
-<ds:datastoreItem xmlns:ds="http://schemas.openxmlformats.org/officeDocument/2006/customXml" ds:itemID="{16FE1C12-8894-4E6F-823D-73A50E5CA327}">
+<ds:datastoreItem xmlns:ds="http://schemas.openxmlformats.org/officeDocument/2006/customXml" ds:itemID="{FCC94DFE-2039-44C1-9557-5BA42556929D}">
   <ds:schemaRefs>
     <ds:schemaRef ds:uri="http://schemas.openxmlformats.org/officeDocument/2006/bibliography"/>
   </ds:schemaRefs>
